--- a/tmp/informe.docx
+++ b/tmp/informe.docx
@@ -332,7 +332,7 @@
             </w14:srgbClr>
           </w14:shadow>
         </w:rPr>
-        <w:t>46018631_IES Enrique Tierno Galván</w:t>
+        <w:t xml:space="preserve">46024114_IES Les Rodanes </w:t>
       </w:r>
     </w:p>
     <w:p>
@@ -353,7 +353,7 @@
           <w:szCs w:val="24"/>
           <w:lang w:val="es-ES" w:eastAsia="es-ES"/>
         </w:rPr>
-        <w:t>C/. De Benifaraig, S/N - 46113 (Moncada), Valencia</w:t>
+        <w:t>C/. Luis Vives, 2 - 46191 (Vilamarxant), Valencia</w:t>
       </w:r>
       <w:r>
         <w:rPr>
@@ -1093,7 +1093,7 @@
           <w:sz w:val="24"/>
           <w:szCs w:val="24"/>
         </w:rPr>
-        <w:t>46018631_IES Enrique Tierno Galván</w:t>
+        <w:t xml:space="preserve">46024114_IES Les Rodanes </w:t>
       </w:r>
     </w:p>
     <w:p>
@@ -1125,7 +1125,7 @@
           <w:sz w:val="24"/>
           <w:szCs w:val="24"/>
         </w:rPr>
-        <w:t>46018631_IES Enrique Tierno Galván</w:t>
+        <w:t xml:space="preserve">46024114_IES Les Rodanes </w:t>
       </w:r>
       <w:r>
         <w:rPr>
@@ -1194,7 +1194,7 @@
           <w:sz w:val="24"/>
           <w:szCs w:val="24"/>
         </w:rPr>
-        <w:t>C/. De Benifaraig, S/N - 46113 (Moncada), Valencia</w:t>
+        <w:t>C/. Luis Vives, 2 - 46191 (Vilamarxant), Valencia</w:t>
       </w:r>
     </w:p>
     <w:p>
@@ -1804,38 +1804,6 @@
           </w:tcPr>
           <w:p>
             <w:r>
-              <w:t>0</w:t>
-            </w:r>
-          </w:p>
-        </w:tc>
-        <w:tc>
-          <w:tcPr>
-            <w:tcW w:type="dxa" w:w="5035"/>
-          </w:tcPr>
-          <w:p>
-            <w:r>
-              <w:t>CGBT</w:t>
-            </w:r>
-          </w:p>
-        </w:tc>
-        <w:tc>
-          <w:tcPr>
-            <w:tcW w:type="dxa" w:w="2403"/>
-          </w:tcPr>
-          <w:p>
-            <w:r>
-              <w:t>2.0</w:t>
-            </w:r>
-          </w:p>
-        </w:tc>
-      </w:tr>
-      <w:tr>
-        <w:tc>
-          <w:tcPr>
-            <w:tcW w:type="dxa" w:w="1056"/>
-          </w:tcPr>
-          <w:p>
-            <w:r>
               <w:t>1</w:t>
             </w:r>
           </w:p>
@@ -1846,7 +1814,7 @@
           </w:tcPr>
           <w:p>
             <w:r>
-              <w:t>Caldera</w:t>
+              <w:t>Asd</w:t>
             </w:r>
           </w:p>
         </w:tc>
@@ -1856,39 +1824,7 @@
           </w:tcPr>
           <w:p>
             <w:r>
-              <w:t>3.0</w:t>
-            </w:r>
-          </w:p>
-        </w:tc>
-      </w:tr>
-      <w:tr>
-        <w:tc>
-          <w:tcPr>
-            <w:tcW w:type="dxa" w:w="1056"/>
-          </w:tcPr>
-          <w:p>
-            <w:r>
-              <w:t>2</w:t>
-            </w:r>
-          </w:p>
-        </w:tc>
-        <w:tc>
-          <w:tcPr>
-            <w:tcW w:type="dxa" w:w="5035"/>
-          </w:tcPr>
-          <w:p>
-            <w:r>
-              <w:t>Pasillo</w:t>
-            </w:r>
-          </w:p>
-        </w:tc>
-        <w:tc>
-          <w:tcPr>
-            <w:tcW w:type="dxa" w:w="2403"/>
-          </w:tcPr>
-          <w:p>
-            <w:r>
-              <w:t>2.0</w:t>
+              <w:t>4.0</w:t>
             </w:r>
           </w:p>
         </w:tc>

--- a/tmp/informe.docx
+++ b/tmp/informe.docx
@@ -186,7 +186,16 @@
                                     <w:sz w:val="96"/>
                                     <w:szCs w:val="96"/>
                                   </w:rPr>
-                                  <w:t>MEDICIÓN DE TIERRAS</w:t>
+                                  <w:t xml:space="preserve">MEDICIÓN DE </w:t>
+                                </w:r>
+                                <w:r>
+                                  <w:rPr>
+                                    <w:b/>
+                                    <w:bCs/>
+                                    <w:sz w:val="96"/>
+                                    <w:szCs w:val="96"/>
+                                  </w:rPr>
+                                  <w:t>AISLAMIENTOS</w:t>
                                 </w:r>
                               </w:p>
                             </w:txbxContent>
@@ -259,7 +268,16 @@
                               <w:sz w:val="96"/>
                               <w:szCs w:val="96"/>
                             </w:rPr>
-                            <w:t>MEDICIÓN DE TIERRAS</w:t>
+                            <w:t xml:space="preserve">MEDICIÓN DE </w:t>
+                          </w:r>
+                          <w:r>
+                            <w:rPr>
+                              <w:b/>
+                              <w:bCs/>
+                              <w:sz w:val="96"/>
+                              <w:szCs w:val="96"/>
+                            </w:rPr>
+                            <w:t>AISLAMIENTOS</w:t>
                           </w:r>
                         </w:p>
                       </w:txbxContent>
@@ -332,7 +350,7 @@
             </w14:srgbClr>
           </w14:shadow>
         </w:rPr>
-        <w:t xml:space="preserve">46024114_IES Les Rodanes </w:t>
+        <w:t xml:space="preserve">46015708_IES Districte Maritim </w:t>
       </w:r>
     </w:p>
     <w:p>
@@ -353,7 +371,7 @@
           <w:szCs w:val="24"/>
           <w:lang w:val="es-ES" w:eastAsia="es-ES"/>
         </w:rPr>
-        <w:t>C/. Luis Vives, 2 - 46191 (Vilamarxant), Valencia</w:t>
+        <w:t>Avda. Baleares, 62 - 46023 (Valencia), Valencia</w:t>
       </w:r>
       <w:r>
         <w:rPr>
@@ -1093,7 +1111,7 @@
           <w:sz w:val="24"/>
           <w:szCs w:val="24"/>
         </w:rPr>
-        <w:t xml:space="preserve">46024114_IES Les Rodanes </w:t>
+        <w:t xml:space="preserve">46015708_IES Districte Maritim </w:t>
       </w:r>
     </w:p>
     <w:p>
@@ -1125,7 +1143,7 @@
           <w:sz w:val="24"/>
           <w:szCs w:val="24"/>
         </w:rPr>
-        <w:t xml:space="preserve">46024114_IES Les Rodanes </w:t>
+        <w:t xml:space="preserve">46015708_IES Districte Maritim </w:t>
       </w:r>
       <w:r>
         <w:rPr>
@@ -1194,7 +1212,7 @@
           <w:sz w:val="24"/>
           <w:szCs w:val="24"/>
         </w:rPr>
-        <w:t>C/. Luis Vives, 2 - 46191 (Vilamarxant), Valencia</w:t>
+        <w:t>Avda. Baleares, 62 - 46023 (Valencia), Valencia</w:t>
       </w:r>
     </w:p>
     <w:p>
@@ -1406,7 +1424,7 @@
           <w:sz w:val="24"/>
           <w:szCs w:val="24"/>
         </w:rPr>
-        <w:t xml:space="preserve"> 04/04/2025</w:t>
+        <w:t xml:space="preserve"> 07/04/2025</w:t>
       </w:r>
     </w:p>
     <w:p>
@@ -1469,114 +1487,36 @@
     </w:p>
     <w:p>
       <w:pPr>
-        <w:jc w:val="both"/>
-        <w:rPr>
-          <w:rFonts w:ascii="Arial" w:hAnsi="Arial" w:cs="Arial"/>
-          <w:sz w:val="24"/>
-          <w:szCs w:val="24"/>
-        </w:rPr>
-      </w:pPr>
-      <w:r>
-        <w:rPr>
-          <w:rFonts w:ascii="Arial" w:hAnsi="Arial" w:cs="Arial"/>
-          <w:sz w:val="24"/>
-          <w:szCs w:val="24"/>
-        </w:rPr>
-        <w:t>El objeto del presente informe es verificar el estado de las tierras de la instalación de dicha empresa con el fin de evitar posibles riesgos que pudieran existir si este no fuese adecuado, y su adecuación a lo indicado en el ITC-BT-18 del RD842/2002. (Personal técnicamente competente efectuará la comprobación de la instalación de puesta a tierra, al menos anualmente, en la época en la que el terreno esté más seco. Para ello, se medirá la resistencia de tierra y se repararán con carácter urgente los defectos que se encuentren.)</w:t>
-      </w:r>
-    </w:p>
-    <w:p>
-      <w:pPr>
-        <w:jc w:val="both"/>
-        <w:rPr>
-          <w:rFonts w:ascii="Arial" w:hAnsi="Arial" w:cs="Arial"/>
-          <w:sz w:val="24"/>
-          <w:szCs w:val="24"/>
-        </w:rPr>
-      </w:pPr>
-    </w:p>
-    <w:p>
-      <w:pPr>
-        <w:jc w:val="both"/>
-        <w:rPr>
-          <w:rFonts w:ascii="Arial" w:hAnsi="Arial" w:cs="Arial"/>
-          <w:sz w:val="24"/>
-          <w:szCs w:val="24"/>
-        </w:rPr>
-      </w:pPr>
-      <w:r>
-        <w:rPr>
-          <w:rFonts w:ascii="Arial" w:hAnsi="Arial" w:cs="Arial"/>
-          <w:sz w:val="24"/>
-          <w:szCs w:val="24"/>
-        </w:rPr>
-        <w:t xml:space="preserve">Si no se encuentran en buen estado podrían producirse tensiones de contacto superiores a los valores máximos reglamentarios 50 voltios (Locales secos) y 24 voltios (Locales húmedos). Se considera una buena tierra los valores inferiores a </w:t>
-      </w:r>
-      <w:bookmarkStart w:id="6" w:name="_Hlk194663553"/>
-      <w:r>
-        <w:rPr>
-          <w:rFonts w:ascii="Arial" w:hAnsi="Arial" w:cs="Arial"/>
-          <w:sz w:val="24"/>
-          <w:szCs w:val="24"/>
-        </w:rPr>
-        <w:t>20</w:t>
-      </w:r>
-      <w:r>
-        <w:rPr>
-          <w:rFonts w:ascii="Arial" w:hAnsi="Arial" w:cs="Arial"/>
-          <w:sz w:val="24"/>
-          <w:szCs w:val="24"/>
-        </w:rPr>
-        <w:sym w:font="Symbol" w:char="F057"/>
-      </w:r>
-      <w:bookmarkEnd w:id="6"/>
-      <w:r>
-        <w:rPr>
-          <w:rFonts w:ascii="Arial" w:hAnsi="Arial" w:cs="Arial"/>
-          <w:sz w:val="24"/>
-          <w:szCs w:val="24"/>
-        </w:rPr>
-        <w:t>, y una admisible mientras sea inferior a 48</w:t>
-      </w:r>
-      <w:r>
-        <w:rPr>
-          <w:rFonts w:ascii="Arial" w:hAnsi="Arial" w:cs="Arial"/>
-          <w:sz w:val="24"/>
-          <w:szCs w:val="24"/>
-        </w:rPr>
-        <w:sym w:font="Symbol" w:char="F057"/>
-      </w:r>
-      <w:r>
-        <w:rPr>
-          <w:rFonts w:ascii="Arial" w:hAnsi="Arial" w:cs="Arial"/>
-          <w:sz w:val="24"/>
-          <w:szCs w:val="24"/>
-        </w:rPr>
-        <w:t xml:space="preserve"> </w:t>
-      </w:r>
-    </w:p>
-    <w:p>
-      <w:pPr>
         <w:pStyle w:val="Textoindependiente"/>
         <w:spacing w:after="0"/>
         <w:ind w:firstLine="0"/>
         <w:jc w:val="both"/>
         <w:rPr>
-          <w:rFonts w:ascii="Arial" w:hAnsi="Arial" w:cs="Arial"/>
-          <w:szCs w:val="24"/>
-        </w:rPr>
-      </w:pPr>
+          <w:rFonts w:ascii="Arial" w:eastAsiaTheme="minorHAnsi" w:hAnsi="Arial" w:cs="Arial"/>
+          <w:szCs w:val="24"/>
+          <w:lang w:val="es-ES_tradnl" w:eastAsia="en-US"/>
+        </w:rPr>
+      </w:pPr>
+      <w:r>
+        <w:rPr>
+          <w:rFonts w:ascii="Arial" w:eastAsiaTheme="minorHAnsi" w:hAnsi="Arial" w:cs="Arial"/>
+          <w:szCs w:val="24"/>
+          <w:lang w:val="es-ES_tradnl" w:eastAsia="en-US"/>
+        </w:rPr>
+        <w:t>El objeto del presente informe es verificar el estado del aislamiento de los conductores de la instalación de dicha empresa, con el fin de evitar posibles riesgos que pudieran existir si este no fuese adecuado, y su adecuación a lo indicado en el Reglamento Electrotécnico para Baja Tensión (REBT), en particular a lo establecido en la ITC-BT-19 del RD 842/2002. (Personal técnicamente competente efectuará la comprobación del aislamiento de los conductores, al menos anualmente, utilizando los procedimientos y equipos adecuados. En caso de detectarse valores inferiores a los establecidos por la normativa, se deberán reparar o sustituir con carácter urgente los elementos defectuosos.)</w:t>
+      </w:r>
     </w:p>
     <w:p>
       <w:pPr>
-        <w:pStyle w:val="Ttulo1"/>
-        <w:spacing w:line="480" w:lineRule="auto"/>
-      </w:pPr>
-      <w:bookmarkStart w:id="7" w:name="_Toc128988652"/>
-      <w:r>
-        <w:t>4.- observaciones</w:t>
-      </w:r>
-      <w:bookmarkEnd w:id="7"/>
+        <w:pStyle w:val="Textoindependiente"/>
+        <w:spacing w:after="0"/>
+        <w:jc w:val="both"/>
+        <w:rPr>
+          <w:rFonts w:ascii="Arial" w:eastAsiaTheme="minorHAnsi" w:hAnsi="Arial" w:cs="Arial"/>
+          <w:szCs w:val="24"/>
+          <w:lang w:val="es-ES_tradnl" w:eastAsia="en-US"/>
+        </w:rPr>
+      </w:pPr>
     </w:p>
     <w:p>
       <w:pPr>
@@ -1591,52 +1531,41 @@
       </w:pPr>
       <w:r>
         <w:rPr>
-          <w:rFonts w:ascii="Arial" w:hAnsi="Arial" w:cs="Arial"/>
-          <w:szCs w:val="24"/>
-        </w:rPr>
-        <w:t xml:space="preserve">En la </w:t>
+          <w:rFonts w:ascii="Arial" w:eastAsiaTheme="minorHAnsi" w:hAnsi="Arial" w:cs="Arial"/>
+          <w:szCs w:val="24"/>
+          <w:lang w:val="es-ES_tradnl" w:eastAsia="en-US"/>
+        </w:rPr>
+        <w:t>Si los niveles de aislamiento no se encuentran en buen estado, podrían producirse derivaciones de corriente, riesgos de contacto eléctrico, fallos en la continuidad del servicio o incluso incendios. Se considera un aislamiento correcto aquel que presenta una resistencia superior a 1 MΩ en instalaciones de baja tensión, según lo establecido por la normativa vigente.</w:t>
       </w:r>
+    </w:p>
+    <w:p>
+      <w:pPr>
+        <w:pStyle w:val="Ttulo1"/>
+        <w:spacing w:line="480" w:lineRule="auto"/>
+      </w:pPr>
+      <w:bookmarkStart w:id="6" w:name="_Toc128988652"/>
       <w:r>
-        <w:rPr>
-          <w:rFonts w:ascii="Arial" w:hAnsi="Arial" w:cs="Arial"/>
-        </w:rPr>
-        <w:t xml:space="preserve">inspección periódica de </w:t>
+        <w:t>4.- observaciones</w:t>
       </w:r>
+      <w:bookmarkEnd w:id="6"/>
+    </w:p>
+    <w:p>
+      <w:pPr>
+        <w:pStyle w:val="Textoindependiente"/>
+        <w:spacing w:after="0"/>
+        <w:ind w:firstLine="0"/>
+        <w:jc w:val="both"/>
+        <w:rPr>
+          <w:rFonts w:ascii="Arial" w:hAnsi="Arial" w:cs="Arial"/>
+          <w:szCs w:val="24"/>
+        </w:rPr>
+      </w:pPr>
       <w:r>
         <w:rPr>
           <w:rFonts w:ascii="Arial" w:hAnsi="Arial" w:cs="Arial"/>
-        </w:rPr>
-        <w:t>tierras</w:t>
-      </w:r>
-      <w:r>
-        <w:rPr>
-          <w:rFonts w:ascii="Arial" w:hAnsi="Arial" w:cs="Arial"/>
-        </w:rPr>
-        <w:t xml:space="preserve"> realizada</w:t>
-      </w:r>
-      <w:r>
-        <w:rPr>
-          <w:rFonts w:ascii="Arial" w:hAnsi="Arial" w:cs="Arial"/>
-        </w:rPr>
-        <w:t xml:space="preserve"> ha sido satisfactoria en todas las instalaciones revisadas, ya que ninguna medida supera a los </w:t>
-      </w:r>
-      <w:r>
-        <w:rPr>
-          <w:rFonts w:ascii="Arial" w:hAnsi="Arial" w:cs="Arial"/>
-        </w:rPr>
-        <w:t>48</w:t>
-      </w:r>
-      <w:r>
-        <w:rPr>
-          <w:rFonts w:ascii="Arial" w:hAnsi="Arial" w:cs="Arial"/>
-        </w:rPr>
-        <w:t>Ω recomendados</w:t>
-      </w:r>
-      <w:r>
-        <w:rPr>
-          <w:rFonts w:ascii="Arial" w:hAnsi="Arial" w:cs="Arial"/>
-        </w:rPr>
-        <w:t xml:space="preserve">, siendo esta </w:t>
+          <w:szCs w:val="24"/>
+        </w:rPr>
+        <w:t xml:space="preserve">Tras analizar todas las medidas tomadas en el centro, el resultado es </w:t>
       </w:r>
       <w:r>
         <w:rPr>
@@ -1682,7 +1611,7 @@
         <w:pStyle w:val="Ttulo1"/>
         <w:spacing w:line="480" w:lineRule="auto"/>
       </w:pPr>
-      <w:bookmarkStart w:id="8" w:name="_Toc128988653"/>
+      <w:bookmarkStart w:id="7" w:name="_Toc128988653"/>
       <w:r>
         <w:t>5</w:t>
       </w:r>
@@ -1692,7 +1621,7 @@
       <w:r>
         <w:t>inspección visual</w:t>
       </w:r>
-      <w:bookmarkEnd w:id="8"/>
+      <w:bookmarkEnd w:id="7"/>
     </w:p>
     <w:tbl>
       <w:tblPr>
@@ -1792,7 +1721,17 @@
                 <w:sz w:val="24"/>
                 <w:szCs w:val="24"/>
               </w:rPr>
-              <w:t>RESISTENCIA Ω</w:t>
+              <w:t>AISLAMIENTO M</w:t>
+            </w:r>
+            <w:r>
+              <w:rPr>
+                <w:rFonts w:ascii="Arial" w:hAnsi="Arial" w:cs="Arial"/>
+                <w:b/>
+                <w:bCs/>
+                <w:sz w:val="24"/>
+                <w:szCs w:val="24"/>
+              </w:rPr>
+              <w:t>Ω</w:t>
             </w:r>
           </w:p>
         </w:tc>
@@ -1814,7 +1753,7 @@
           </w:tcPr>
           <w:p>
             <w:r>
-              <w:t>Asd</w:t>
+              <w:t>Cgbt</w:t>
             </w:r>
           </w:p>
         </w:tc>
@@ -1824,7 +1763,7 @@
           </w:tcPr>
           <w:p>
             <w:r>
-              <w:t>4.0</w:t>
+              <w:t>3.0</w:t>
             </w:r>
           </w:p>
         </w:tc>
@@ -2251,25 +2190,7 @@
                               <w:sz w:val="14"/>
                               <w:szCs w:val="14"/>
                             </w:rPr>
-                            <w:t xml:space="preserve">Montajes eléctricos </w:t>
-                          </w:r>
-                          <w:proofErr w:type="spellStart"/>
-                          <w:r>
-                            <w:rPr>
-                              <w:rFonts w:ascii="Arial" w:hAnsi="Arial" w:cs="Arial"/>
-                              <w:sz w:val="14"/>
-                              <w:szCs w:val="14"/>
-                            </w:rPr>
-                            <w:t>Esber</w:t>
-                          </w:r>
-                          <w:proofErr w:type="spellEnd"/>
-                          <w:r>
-                            <w:rPr>
-                              <w:rFonts w:ascii="Arial" w:hAnsi="Arial" w:cs="Arial"/>
-                              <w:sz w:val="14"/>
-                              <w:szCs w:val="14"/>
-                            </w:rPr>
-                            <w:t xml:space="preserve"> S.L.    -    </w:t>
+                            <w:t xml:space="preserve">Montajes eléctricos Esber S.L.    -    </w:t>
                           </w:r>
                           <w:r>
                             <w:rPr>
@@ -2293,16 +2214,7 @@
                               <w:sz w:val="14"/>
                               <w:szCs w:val="14"/>
                             </w:rPr>
-                            <w:t>46900 Torrent (</w:t>
-                          </w:r>
-                          <w:proofErr w:type="gramStart"/>
-                          <w:r>
-                            <w:rPr>
-                              <w:rFonts w:ascii="Arial" w:hAnsi="Arial" w:cs="Arial"/>
-                              <w:sz w:val="14"/>
-                              <w:szCs w:val="14"/>
-                            </w:rPr>
-                            <w:t>Valencia)</w:t>
+                            <w:t>46900 Torrent (Valencia)</w:t>
                           </w:r>
                           <w:r>
                             <w:rPr>
@@ -2310,16 +2222,7 @@
                               <w:sz w:val="14"/>
                               <w:szCs w:val="14"/>
                             </w:rPr>
-                            <w:t xml:space="preserve">   </w:t>
-                          </w:r>
-                          <w:proofErr w:type="gramEnd"/>
-                          <w:r>
-                            <w:rPr>
-                              <w:rFonts w:ascii="Arial" w:hAnsi="Arial" w:cs="Arial"/>
-                              <w:sz w:val="14"/>
-                              <w:szCs w:val="14"/>
-                            </w:rPr>
-                            <w:t xml:space="preserve"> -    </w:t>
+                            <w:t xml:space="preserve">    -    </w:t>
                           </w:r>
                           <w:r>
                             <w:rPr>
@@ -2411,25 +2314,7 @@
                         <w:sz w:val="14"/>
                         <w:szCs w:val="14"/>
                       </w:rPr>
-                      <w:t xml:space="preserve">Montajes eléctricos </w:t>
-                    </w:r>
-                    <w:proofErr w:type="spellStart"/>
-                    <w:r>
-                      <w:rPr>
-                        <w:rFonts w:ascii="Arial" w:hAnsi="Arial" w:cs="Arial"/>
-                        <w:sz w:val="14"/>
-                        <w:szCs w:val="14"/>
-                      </w:rPr>
-                      <w:t>Esber</w:t>
-                    </w:r>
-                    <w:proofErr w:type="spellEnd"/>
-                    <w:r>
-                      <w:rPr>
-                        <w:rFonts w:ascii="Arial" w:hAnsi="Arial" w:cs="Arial"/>
-                        <w:sz w:val="14"/>
-                        <w:szCs w:val="14"/>
-                      </w:rPr>
-                      <w:t xml:space="preserve"> S.L.    -    </w:t>
+                      <w:t xml:space="preserve">Montajes eléctricos Esber S.L.    -    </w:t>
                     </w:r>
                     <w:r>
                       <w:rPr>
@@ -2453,16 +2338,7 @@
                         <w:sz w:val="14"/>
                         <w:szCs w:val="14"/>
                       </w:rPr>
-                      <w:t>46900 Torrent (</w:t>
-                    </w:r>
-                    <w:proofErr w:type="gramStart"/>
-                    <w:r>
-                      <w:rPr>
-                        <w:rFonts w:ascii="Arial" w:hAnsi="Arial" w:cs="Arial"/>
-                        <w:sz w:val="14"/>
-                        <w:szCs w:val="14"/>
-                      </w:rPr>
-                      <w:t>Valencia)</w:t>
+                      <w:t>46900 Torrent (Valencia)</w:t>
                     </w:r>
                     <w:r>
                       <w:rPr>
@@ -2470,16 +2346,7 @@
                         <w:sz w:val="14"/>
                         <w:szCs w:val="14"/>
                       </w:rPr>
-                      <w:t xml:space="preserve">   </w:t>
-                    </w:r>
-                    <w:proofErr w:type="gramEnd"/>
-                    <w:r>
-                      <w:rPr>
-                        <w:rFonts w:ascii="Arial" w:hAnsi="Arial" w:cs="Arial"/>
-                        <w:sz w:val="14"/>
-                        <w:szCs w:val="14"/>
-                      </w:rPr>
-                      <w:t xml:space="preserve"> -    </w:t>
+                      <w:t xml:space="preserve">    -    </w:t>
                     </w:r>
                     <w:r>
                       <w:rPr>
@@ -2611,25 +2478,7 @@
                               <w:sz w:val="14"/>
                               <w:szCs w:val="14"/>
                             </w:rPr>
-                            <w:t xml:space="preserve">Montajes eléctricos </w:t>
-                          </w:r>
-                          <w:proofErr w:type="spellStart"/>
-                          <w:r>
-                            <w:rPr>
-                              <w:rFonts w:ascii="Arial" w:hAnsi="Arial" w:cs="Arial"/>
-                              <w:sz w:val="14"/>
-                              <w:szCs w:val="14"/>
-                            </w:rPr>
-                            <w:t>Esber</w:t>
-                          </w:r>
-                          <w:proofErr w:type="spellEnd"/>
-                          <w:r>
-                            <w:rPr>
-                              <w:rFonts w:ascii="Arial" w:hAnsi="Arial" w:cs="Arial"/>
-                              <w:sz w:val="14"/>
-                              <w:szCs w:val="14"/>
-                            </w:rPr>
-                            <w:t xml:space="preserve"> S.L.    -    </w:t>
+                            <w:t xml:space="preserve">Montajes eléctricos Esber S.L.    -    </w:t>
                           </w:r>
                           <w:r>
                             <w:rPr>
@@ -2653,16 +2502,7 @@
                               <w:sz w:val="14"/>
                               <w:szCs w:val="14"/>
                             </w:rPr>
-                            <w:t>46900 Torrent (</w:t>
-                          </w:r>
-                          <w:proofErr w:type="gramStart"/>
-                          <w:r>
-                            <w:rPr>
-                              <w:rFonts w:ascii="Arial" w:hAnsi="Arial" w:cs="Arial"/>
-                              <w:sz w:val="14"/>
-                              <w:szCs w:val="14"/>
-                            </w:rPr>
-                            <w:t>Valencia)</w:t>
+                            <w:t>46900 Torrent (Valencia)</w:t>
                           </w:r>
                           <w:r>
                             <w:rPr>
@@ -2670,16 +2510,7 @@
                               <w:sz w:val="14"/>
                               <w:szCs w:val="14"/>
                             </w:rPr>
-                            <w:t xml:space="preserve">   </w:t>
-                          </w:r>
-                          <w:proofErr w:type="gramEnd"/>
-                          <w:r>
-                            <w:rPr>
-                              <w:rFonts w:ascii="Arial" w:hAnsi="Arial" w:cs="Arial"/>
-                              <w:sz w:val="14"/>
-                              <w:szCs w:val="14"/>
-                            </w:rPr>
-                            <w:t xml:space="preserve"> -    </w:t>
+                            <w:t xml:space="preserve">    -    </w:t>
                           </w:r>
                           <w:r>
                             <w:rPr>
@@ -2780,25 +2611,7 @@
                         <w:sz w:val="14"/>
                         <w:szCs w:val="14"/>
                       </w:rPr>
-                      <w:t xml:space="preserve">Montajes eléctricos </w:t>
-                    </w:r>
-                    <w:proofErr w:type="spellStart"/>
-                    <w:r>
-                      <w:rPr>
-                        <w:rFonts w:ascii="Arial" w:hAnsi="Arial" w:cs="Arial"/>
-                        <w:sz w:val="14"/>
-                        <w:szCs w:val="14"/>
-                      </w:rPr>
-                      <w:t>Esber</w:t>
-                    </w:r>
-                    <w:proofErr w:type="spellEnd"/>
-                    <w:r>
-                      <w:rPr>
-                        <w:rFonts w:ascii="Arial" w:hAnsi="Arial" w:cs="Arial"/>
-                        <w:sz w:val="14"/>
-                        <w:szCs w:val="14"/>
-                      </w:rPr>
-                      <w:t xml:space="preserve"> S.L.    -    </w:t>
+                      <w:t xml:space="preserve">Montajes eléctricos Esber S.L.    -    </w:t>
                     </w:r>
                     <w:r>
                       <w:rPr>
@@ -2822,16 +2635,7 @@
                         <w:sz w:val="14"/>
                         <w:szCs w:val="14"/>
                       </w:rPr>
-                      <w:t>46900 Torrent (</w:t>
-                    </w:r>
-                    <w:proofErr w:type="gramStart"/>
-                    <w:r>
-                      <w:rPr>
-                        <w:rFonts w:ascii="Arial" w:hAnsi="Arial" w:cs="Arial"/>
-                        <w:sz w:val="14"/>
-                        <w:szCs w:val="14"/>
-                      </w:rPr>
-                      <w:t>Valencia)</w:t>
+                      <w:t>46900 Torrent (Valencia)</w:t>
                     </w:r>
                     <w:r>
                       <w:rPr>
@@ -2839,16 +2643,7 @@
                         <w:sz w:val="14"/>
                         <w:szCs w:val="14"/>
                       </w:rPr>
-                      <w:t xml:space="preserve">   </w:t>
-                    </w:r>
-                    <w:proofErr w:type="gramEnd"/>
-                    <w:r>
-                      <w:rPr>
-                        <w:rFonts w:ascii="Arial" w:hAnsi="Arial" w:cs="Arial"/>
-                        <w:sz w:val="14"/>
-                        <w:szCs w:val="14"/>
-                      </w:rPr>
-                      <w:t xml:space="preserve"> -    </w:t>
+                      <w:t xml:space="preserve">    -    </w:t>
                     </w:r>
                     <w:r>
                       <w:rPr>
@@ -5046,6 +4841,7 @@
   <w:style w:type="character" w:default="1" w:styleId="Fuentedeprrafopredeter">
     <w:name w:val="Default Paragraph Font"/>
     <w:uiPriority w:val="1"/>
+    <w:semiHidden/>
     <w:unhideWhenUsed/>
   </w:style>
   <w:style w:type="table" w:default="1" w:styleId="Tablanormal">

--- a/tmp/informe.docx
+++ b/tmp/informe.docx
@@ -186,16 +186,7 @@
                                     <w:sz w:val="96"/>
                                     <w:szCs w:val="96"/>
                                   </w:rPr>
-                                  <w:t xml:space="preserve">MEDICIÓN DE </w:t>
-                                </w:r>
-                                <w:r>
-                                  <w:rPr>
-                                    <w:b/>
-                                    <w:bCs/>
-                                    <w:sz w:val="96"/>
-                                    <w:szCs w:val="96"/>
-                                  </w:rPr>
-                                  <w:t>AISLAMIENTOS</w:t>
+                                  <w:t>MEDICIÓN DE TIERRAS</w:t>
                                 </w:r>
                               </w:p>
                             </w:txbxContent>
@@ -268,16 +259,7 @@
                               <w:sz w:val="96"/>
                               <w:szCs w:val="96"/>
                             </w:rPr>
-                            <w:t xml:space="preserve">MEDICIÓN DE </w:t>
-                          </w:r>
-                          <w:r>
-                            <w:rPr>
-                              <w:b/>
-                              <w:bCs/>
-                              <w:sz w:val="96"/>
-                              <w:szCs w:val="96"/>
-                            </w:rPr>
-                            <w:t>AISLAMIENTOS</w:t>
+                            <w:t>MEDICIÓN DE TIERRAS</w:t>
                           </w:r>
                         </w:p>
                       </w:txbxContent>
@@ -1424,7 +1406,7 @@
           <w:sz w:val="24"/>
           <w:szCs w:val="24"/>
         </w:rPr>
-        <w:t xml:space="preserve"> 07/04/2025</w:t>
+        <w:t xml:space="preserve"> 08/04/2025</w:t>
       </w:r>
     </w:p>
     <w:p>
@@ -1487,36 +1469,114 @@
     </w:p>
     <w:p>
       <w:pPr>
+        <w:jc w:val="both"/>
+        <w:rPr>
+          <w:rFonts w:ascii="Arial" w:hAnsi="Arial" w:cs="Arial"/>
+          <w:sz w:val="24"/>
+          <w:szCs w:val="24"/>
+        </w:rPr>
+      </w:pPr>
+      <w:r>
+        <w:rPr>
+          <w:rFonts w:ascii="Arial" w:hAnsi="Arial" w:cs="Arial"/>
+          <w:sz w:val="24"/>
+          <w:szCs w:val="24"/>
+        </w:rPr>
+        <w:t>El objeto del presente informe es verificar el estado de las tierras de la instalación de dicha empresa con el fin de evitar posibles riesgos que pudieran existir si este no fuese adecuado, y su adecuación a lo indicado en el ITC-BT-18 del RD842/2002. (Personal técnicamente competente efectuará la comprobación de la instalación de puesta a tierra, al menos anualmente, en la época en la que el terreno esté más seco. Para ello, se medirá la resistencia de tierra y se repararán con carácter urgente los defectos que se encuentren.)</w:t>
+      </w:r>
+    </w:p>
+    <w:p>
+      <w:pPr>
+        <w:jc w:val="both"/>
+        <w:rPr>
+          <w:rFonts w:ascii="Arial" w:hAnsi="Arial" w:cs="Arial"/>
+          <w:sz w:val="24"/>
+          <w:szCs w:val="24"/>
+        </w:rPr>
+      </w:pPr>
+    </w:p>
+    <w:p>
+      <w:pPr>
+        <w:jc w:val="both"/>
+        <w:rPr>
+          <w:rFonts w:ascii="Arial" w:hAnsi="Arial" w:cs="Arial"/>
+          <w:sz w:val="24"/>
+          <w:szCs w:val="24"/>
+        </w:rPr>
+      </w:pPr>
+      <w:r>
+        <w:rPr>
+          <w:rFonts w:ascii="Arial" w:hAnsi="Arial" w:cs="Arial"/>
+          <w:sz w:val="24"/>
+          <w:szCs w:val="24"/>
+        </w:rPr>
+        <w:t xml:space="preserve">Si no se encuentran en buen estado podrían producirse tensiones de contacto superiores a los valores máximos reglamentarios 50 voltios (Locales secos) y 24 voltios (Locales húmedos). Se considera una buena tierra los valores inferiores a </w:t>
+      </w:r>
+      <w:bookmarkStart w:id="6" w:name="_Hlk194663553"/>
+      <w:r>
+        <w:rPr>
+          <w:rFonts w:ascii="Arial" w:hAnsi="Arial" w:cs="Arial"/>
+          <w:sz w:val="24"/>
+          <w:szCs w:val="24"/>
+        </w:rPr>
+        <w:t>20</w:t>
+      </w:r>
+      <w:r>
+        <w:rPr>
+          <w:rFonts w:ascii="Arial" w:hAnsi="Arial" w:cs="Arial"/>
+          <w:sz w:val="24"/>
+          <w:szCs w:val="24"/>
+        </w:rPr>
+        <w:sym w:font="Symbol" w:char="F057"/>
+      </w:r>
+      <w:bookmarkEnd w:id="6"/>
+      <w:r>
+        <w:rPr>
+          <w:rFonts w:ascii="Arial" w:hAnsi="Arial" w:cs="Arial"/>
+          <w:sz w:val="24"/>
+          <w:szCs w:val="24"/>
+        </w:rPr>
+        <w:t>, y una admisible mientras sea inferior a 48</w:t>
+      </w:r>
+      <w:r>
+        <w:rPr>
+          <w:rFonts w:ascii="Arial" w:hAnsi="Arial" w:cs="Arial"/>
+          <w:sz w:val="24"/>
+          <w:szCs w:val="24"/>
+        </w:rPr>
+        <w:sym w:font="Symbol" w:char="F057"/>
+      </w:r>
+      <w:r>
+        <w:rPr>
+          <w:rFonts w:ascii="Arial" w:hAnsi="Arial" w:cs="Arial"/>
+          <w:sz w:val="24"/>
+          <w:szCs w:val="24"/>
+        </w:rPr>
+        <w:t xml:space="preserve"> </w:t>
+      </w:r>
+    </w:p>
+    <w:p>
+      <w:pPr>
         <w:pStyle w:val="Textoindependiente"/>
         <w:spacing w:after="0"/>
         <w:ind w:firstLine="0"/>
         <w:jc w:val="both"/>
         <w:rPr>
-          <w:rFonts w:ascii="Arial" w:eastAsiaTheme="minorHAnsi" w:hAnsi="Arial" w:cs="Arial"/>
-          <w:szCs w:val="24"/>
-          <w:lang w:val="es-ES_tradnl" w:eastAsia="en-US"/>
-        </w:rPr>
-      </w:pPr>
-      <w:r>
-        <w:rPr>
-          <w:rFonts w:ascii="Arial" w:eastAsiaTheme="minorHAnsi" w:hAnsi="Arial" w:cs="Arial"/>
-          <w:szCs w:val="24"/>
-          <w:lang w:val="es-ES_tradnl" w:eastAsia="en-US"/>
-        </w:rPr>
-        <w:t>El objeto del presente informe es verificar el estado del aislamiento de los conductores de la instalación de dicha empresa, con el fin de evitar posibles riesgos que pudieran existir si este no fuese adecuado, y su adecuación a lo indicado en el Reglamento Electrotécnico para Baja Tensión (REBT), en particular a lo establecido en la ITC-BT-19 del RD 842/2002. (Personal técnicamente competente efectuará la comprobación del aislamiento de los conductores, al menos anualmente, utilizando los procedimientos y equipos adecuados. En caso de detectarse valores inferiores a los establecidos por la normativa, se deberán reparar o sustituir con carácter urgente los elementos defectuosos.)</w:t>
-      </w:r>
+          <w:rFonts w:ascii="Arial" w:hAnsi="Arial" w:cs="Arial"/>
+          <w:szCs w:val="24"/>
+        </w:rPr>
+      </w:pPr>
     </w:p>
     <w:p>
       <w:pPr>
-        <w:pStyle w:val="Textoindependiente"/>
-        <w:spacing w:after="0"/>
-        <w:jc w:val="both"/>
-        <w:rPr>
-          <w:rFonts w:ascii="Arial" w:eastAsiaTheme="minorHAnsi" w:hAnsi="Arial" w:cs="Arial"/>
-          <w:szCs w:val="24"/>
-          <w:lang w:val="es-ES_tradnl" w:eastAsia="en-US"/>
-        </w:rPr>
-      </w:pPr>
+        <w:pStyle w:val="Ttulo1"/>
+        <w:spacing w:line="480" w:lineRule="auto"/>
+      </w:pPr>
+      <w:bookmarkStart w:id="7" w:name="_Toc128988652"/>
+      <w:r>
+        <w:t>4.- observaciones</w:t>
+      </w:r>
+      <w:bookmarkEnd w:id="7"/>
     </w:p>
     <w:p>
       <w:pPr>
@@ -1531,23 +1591,31 @@
       </w:pPr>
       <w:r>
         <w:rPr>
-          <w:rFonts w:ascii="Arial" w:eastAsiaTheme="minorHAnsi" w:hAnsi="Arial" w:cs="Arial"/>
-          <w:szCs w:val="24"/>
-          <w:lang w:val="es-ES_tradnl" w:eastAsia="en-US"/>
-        </w:rPr>
-        <w:t>Si los niveles de aislamiento no se encuentran en buen estado, podrían producirse derivaciones de corriente, riesgos de contacto eléctrico, fallos en la continuidad del servicio o incluso incendios. Se considera un aislamiento correcto aquel que presenta una resistencia superior a 1 MΩ en instalaciones de baja tensión, según lo establecido por la normativa vigente.</w:t>
+          <w:rFonts w:ascii="Arial" w:hAnsi="Arial" w:cs="Arial"/>
+          <w:szCs w:val="24"/>
+        </w:rPr>
+        <w:t xml:space="preserve">Tras analizar todas las medidas tomadas en el centro, el resultado es </w:t>
       </w:r>
-    </w:p>
-    <w:p>
-      <w:pPr>
-        <w:pStyle w:val="Ttulo1"/>
-        <w:spacing w:line="480" w:lineRule="auto"/>
-      </w:pPr>
-      <w:bookmarkStart w:id="6" w:name="_Toc128988652"/>
       <w:r>
-        <w:t>4.- observaciones</w:t>
+        <w:rPr>
+          <w:rFonts w:ascii="Arial" w:hAnsi="Arial" w:cs="Arial"/>
+        </w:rPr>
+        <w:t xml:space="preserve"> </w:t>
       </w:r>
-      <w:bookmarkEnd w:id="6"/>
+      <w:r>
+        <w:rPr>
+          <w:rFonts w:ascii="Arial" w:hAnsi="Arial" w:cs="Arial"/>
+          <w:b/>
+          <w:bCs/>
+        </w:rPr>
+        <w:t>Desfavorable</w:t>
+      </w:r>
+      <w:r>
+        <w:rPr>
+          <w:rFonts w:ascii="Arial" w:hAnsi="Arial" w:cs="Arial"/>
+        </w:rPr>
+        <w:t>.</w:t>
+      </w:r>
     </w:p>
     <w:p>
       <w:pPr>
@@ -1560,27 +1628,6 @@
           <w:szCs w:val="24"/>
         </w:rPr>
       </w:pPr>
-      <w:r>
-        <w:rPr>
-          <w:rFonts w:ascii="Arial" w:hAnsi="Arial" w:cs="Arial"/>
-          <w:szCs w:val="24"/>
-        </w:rPr>
-        <w:t xml:space="preserve">Tras analizar todas las medidas tomadas en el centro, el resultado es </w:t>
-      </w:r>
-      <w:r>
-        <w:rPr>
-          <w:rFonts w:ascii="Arial" w:hAnsi="Arial" w:cs="Arial"/>
-          <w:b/>
-          <w:bCs/>
-        </w:rPr>
-        <w:t>Favorable</w:t>
-      </w:r>
-      <w:r>
-        <w:rPr>
-          <w:rFonts w:ascii="Arial" w:hAnsi="Arial" w:cs="Arial"/>
-        </w:rPr>
-        <w:t>.</w:t>
-      </w:r>
     </w:p>
     <w:p>
       <w:pPr>
@@ -1596,22 +1643,10 @@
     </w:p>
     <w:p>
       <w:pPr>
-        <w:pStyle w:val="Textoindependiente"/>
-        <w:spacing w:after="0"/>
-        <w:ind w:firstLine="0"/>
-        <w:jc w:val="both"/>
-        <w:rPr>
-          <w:rFonts w:ascii="Arial" w:hAnsi="Arial" w:cs="Arial"/>
-          <w:szCs w:val="24"/>
-        </w:rPr>
-      </w:pPr>
-    </w:p>
-    <w:p>
-      <w:pPr>
         <w:pStyle w:val="Ttulo1"/>
         <w:spacing w:line="480" w:lineRule="auto"/>
       </w:pPr>
-      <w:bookmarkStart w:id="7" w:name="_Toc128988653"/>
+      <w:bookmarkStart w:id="8" w:name="_Toc128988653"/>
       <w:r>
         <w:t>5</w:t>
       </w:r>
@@ -1621,7 +1656,7 @@
       <w:r>
         <w:t>inspección visual</w:t>
       </w:r>
-      <w:bookmarkEnd w:id="7"/>
+      <w:bookmarkEnd w:id="8"/>
     </w:p>
     <w:tbl>
       <w:tblPr>
@@ -1721,17 +1756,7 @@
                 <w:sz w:val="24"/>
                 <w:szCs w:val="24"/>
               </w:rPr>
-              <w:t>AISLAMIENTO M</w:t>
-            </w:r>
-            <w:r>
-              <w:rPr>
-                <w:rFonts w:ascii="Arial" w:hAnsi="Arial" w:cs="Arial"/>
-                <w:b/>
-                <w:bCs/>
-                <w:sz w:val="24"/>
-                <w:szCs w:val="24"/>
-              </w:rPr>
-              <w:t>Ω</w:t>
+              <w:t>RESISTENCIA Ω</w:t>
             </w:r>
           </w:p>
         </w:tc>
@@ -1743,7 +1768,7 @@
           </w:tcPr>
           <w:p>
             <w:r>
-              <w:t>1</w:t>
+              <w:t>CGBT</w:t>
             </w:r>
           </w:p>
         </w:tc>
@@ -1753,7 +1778,839 @@
           </w:tcPr>
           <w:p>
             <w:r>
-              <w:t>Cgbt</w:t>
+              <w:t>CGBT</w:t>
+            </w:r>
+          </w:p>
+        </w:tc>
+        <w:tc>
+          <w:tcPr>
+            <w:tcW w:type="dxa" w:w="2403"/>
+          </w:tcPr>
+          <w:p>
+            <w:r>
+              <w:t>1.6</w:t>
+            </w:r>
+          </w:p>
+        </w:tc>
+      </w:tr>
+      <w:tr>
+        <w:tc>
+          <w:tcPr>
+            <w:tcW w:type="dxa" w:w="1056"/>
+          </w:tcPr>
+          <w:p>
+            <w:r>
+              <w:t>CS-02</w:t>
+            </w:r>
+          </w:p>
+        </w:tc>
+        <w:tc>
+          <w:tcPr>
+            <w:tcW w:type="dxa" w:w="5035"/>
+          </w:tcPr>
+          <w:p>
+            <w:r>
+              <w:t>Cpb Oeste</w:t>
+            </w:r>
+          </w:p>
+        </w:tc>
+        <w:tc>
+          <w:tcPr>
+            <w:tcW w:type="dxa" w:w="2403"/>
+          </w:tcPr>
+          <w:p>
+            <w:r>
+              <w:t>1.6</w:t>
+            </w:r>
+          </w:p>
+        </w:tc>
+      </w:tr>
+      <w:tr>
+        <w:tc>
+          <w:tcPr>
+            <w:tcW w:type="dxa" w:w="1056"/>
+          </w:tcPr>
+          <w:p>
+            <w:r>
+              <w:t>CS-03</w:t>
+            </w:r>
+          </w:p>
+        </w:tc>
+        <w:tc>
+          <w:tcPr>
+            <w:tcW w:type="dxa" w:w="5035"/>
+          </w:tcPr>
+          <w:p>
+            <w:r>
+              <w:t>Cpb Este</w:t>
+            </w:r>
+          </w:p>
+        </w:tc>
+        <w:tc>
+          <w:tcPr>
+            <w:tcW w:type="dxa" w:w="2403"/>
+          </w:tcPr>
+          <w:p>
+            <w:r>
+              <w:t>0.51</w:t>
+            </w:r>
+          </w:p>
+        </w:tc>
+      </w:tr>
+      <w:tr>
+        <w:tc>
+          <w:tcPr>
+            <w:tcW w:type="dxa" w:w="1056"/>
+          </w:tcPr>
+          <w:p>
+            <w:r>
+              <w:t>CS-10</w:t>
+            </w:r>
+          </w:p>
+        </w:tc>
+        <w:tc>
+          <w:tcPr>
+            <w:tcW w:type="dxa" w:w="5035"/>
+          </w:tcPr>
+          <w:p>
+            <w:r>
+              <w:t>Vivienda</w:t>
+            </w:r>
+          </w:p>
+        </w:tc>
+        <w:tc>
+          <w:tcPr>
+            <w:tcW w:type="dxa" w:w="2403"/>
+          </w:tcPr>
+          <w:p>
+            <w:r>
+              <w:t>0.0</w:t>
+            </w:r>
+          </w:p>
+        </w:tc>
+      </w:tr>
+      <w:tr>
+        <w:tc>
+          <w:tcPr>
+            <w:tcW w:type="dxa" w:w="1056"/>
+          </w:tcPr>
+          <w:p>
+            <w:r>
+              <w:t>CS-11</w:t>
+            </w:r>
+          </w:p>
+        </w:tc>
+        <w:tc>
+          <w:tcPr>
+            <w:tcW w:type="dxa" w:w="5035"/>
+          </w:tcPr>
+          <w:p>
+            <w:r>
+              <w:t>Al Exterior</w:t>
+            </w:r>
+          </w:p>
+        </w:tc>
+        <w:tc>
+          <w:tcPr>
+            <w:tcW w:type="dxa" w:w="2403"/>
+          </w:tcPr>
+          <w:p>
+            <w:r>
+              <w:t>1.31</w:t>
+            </w:r>
+          </w:p>
+        </w:tc>
+      </w:tr>
+      <w:tr>
+        <w:tc>
+          <w:tcPr>
+            <w:tcW w:type="dxa" w:w="1056"/>
+          </w:tcPr>
+          <w:p>
+            <w:r>
+              <w:t>CS-12</w:t>
+            </w:r>
+          </w:p>
+        </w:tc>
+        <w:tc>
+          <w:tcPr>
+            <w:tcW w:type="dxa" w:w="5035"/>
+          </w:tcPr>
+          <w:p>
+            <w:r>
+              <w:t>Cafeteria</w:t>
+            </w:r>
+          </w:p>
+        </w:tc>
+        <w:tc>
+          <w:tcPr>
+            <w:tcW w:type="dxa" w:w="2403"/>
+          </w:tcPr>
+          <w:p>
+            <w:r>
+              <w:t>0.8</w:t>
+            </w:r>
+          </w:p>
+        </w:tc>
+      </w:tr>
+      <w:tr>
+        <w:tc>
+          <w:tcPr>
+            <w:tcW w:type="dxa" w:w="1056"/>
+          </w:tcPr>
+          <w:p>
+            <w:r>
+              <w:t>CS-13</w:t>
+            </w:r>
+          </w:p>
+        </w:tc>
+        <w:tc>
+          <w:tcPr>
+            <w:tcW w:type="dxa" w:w="5035"/>
+          </w:tcPr>
+          <w:p>
+            <w:r>
+              <w:t>Informatica 1</w:t>
+            </w:r>
+          </w:p>
+        </w:tc>
+        <w:tc>
+          <w:tcPr>
+            <w:tcW w:type="dxa" w:w="2403"/>
+          </w:tcPr>
+          <w:p>
+            <w:r>
+              <w:t>1.35</w:t>
+            </w:r>
+          </w:p>
+        </w:tc>
+      </w:tr>
+      <w:tr>
+        <w:tc>
+          <w:tcPr>
+            <w:tcW w:type="dxa" w:w="1056"/>
+          </w:tcPr>
+          <w:p>
+            <w:r>
+              <w:t>CS-04</w:t>
+            </w:r>
+          </w:p>
+        </w:tc>
+        <w:tc>
+          <w:tcPr>
+            <w:tcW w:type="dxa" w:w="5035"/>
+          </w:tcPr>
+          <w:p>
+            <w:r>
+              <w:t>Cp1 Oeste</w:t>
+            </w:r>
+          </w:p>
+        </w:tc>
+        <w:tc>
+          <w:tcPr>
+            <w:tcW w:type="dxa" w:w="2403"/>
+          </w:tcPr>
+          <w:p>
+            <w:r>
+              <w:t>0.37</w:t>
+            </w:r>
+          </w:p>
+        </w:tc>
+      </w:tr>
+      <w:tr>
+        <w:tc>
+          <w:tcPr>
+            <w:tcW w:type="dxa" w:w="1056"/>
+          </w:tcPr>
+          <w:p>
+            <w:r>
+              <w:t>CS-05</w:t>
+            </w:r>
+          </w:p>
+        </w:tc>
+        <w:tc>
+          <w:tcPr>
+            <w:tcW w:type="dxa" w:w="5035"/>
+          </w:tcPr>
+          <w:p>
+            <w:r>
+              <w:t>Cp1 Este</w:t>
+            </w:r>
+          </w:p>
+        </w:tc>
+        <w:tc>
+          <w:tcPr>
+            <w:tcW w:type="dxa" w:w="2403"/>
+          </w:tcPr>
+          <w:p>
+            <w:r>
+              <w:t>2.97</w:t>
+            </w:r>
+          </w:p>
+        </w:tc>
+      </w:tr>
+      <w:tr>
+        <w:tc>
+          <w:tcPr>
+            <w:tcW w:type="dxa" w:w="1056"/>
+          </w:tcPr>
+          <w:p>
+            <w:r>
+              <w:t>CS-14</w:t>
+            </w:r>
+          </w:p>
+        </w:tc>
+        <w:tc>
+          <w:tcPr>
+            <w:tcW w:type="dxa" w:w="5035"/>
+          </w:tcPr>
+          <w:p>
+            <w:r>
+              <w:t>Desdoble 0.0</w:t>
+            </w:r>
+          </w:p>
+        </w:tc>
+        <w:tc>
+          <w:tcPr>
+            <w:tcW w:type="dxa" w:w="2403"/>
+          </w:tcPr>
+          <w:p>
+            <w:r>
+              <w:t>1225.0</w:t>
+            </w:r>
+          </w:p>
+        </w:tc>
+      </w:tr>
+      <w:tr>
+        <w:tc>
+          <w:tcPr>
+            <w:tcW w:type="dxa" w:w="1056"/>
+          </w:tcPr>
+          <w:p>
+            <w:r>
+              <w:t>CS-15</w:t>
+            </w:r>
+          </w:p>
+        </w:tc>
+        <w:tc>
+          <w:tcPr>
+            <w:tcW w:type="dxa" w:w="5035"/>
+          </w:tcPr>
+          <w:p>
+            <w:r>
+              <w:t>Informatica 2</w:t>
+            </w:r>
+          </w:p>
+        </w:tc>
+        <w:tc>
+          <w:tcPr>
+            <w:tcW w:type="dxa" w:w="2403"/>
+          </w:tcPr>
+          <w:p>
+            <w:r>
+              <w:t>1.7</w:t>
+            </w:r>
+          </w:p>
+        </w:tc>
+      </w:tr>
+      <w:tr>
+        <w:tc>
+          <w:tcPr>
+            <w:tcW w:type="dxa" w:w="1056"/>
+          </w:tcPr>
+          <w:p>
+            <w:r>
+              <w:t>CS-07</w:t>
+            </w:r>
+          </w:p>
+        </w:tc>
+        <w:tc>
+          <w:tcPr>
+            <w:tcW w:type="dxa" w:w="5035"/>
+          </w:tcPr>
+          <w:p>
+            <w:r>
+              <w:t>Cp2 Este</w:t>
+            </w:r>
+          </w:p>
+        </w:tc>
+        <w:tc>
+          <w:tcPr>
+            <w:tcW w:type="dxa" w:w="2403"/>
+          </w:tcPr>
+          <w:p>
+            <w:r>
+              <w:t>3.72</w:t>
+            </w:r>
+          </w:p>
+        </w:tc>
+      </w:tr>
+      <w:tr>
+        <w:tc>
+          <w:tcPr>
+            <w:tcW w:type="dxa" w:w="1056"/>
+          </w:tcPr>
+          <w:p>
+            <w:r>
+              <w:t>CS-06</w:t>
+            </w:r>
+          </w:p>
+        </w:tc>
+        <w:tc>
+          <w:tcPr>
+            <w:tcW w:type="dxa" w:w="5035"/>
+          </w:tcPr>
+          <w:p>
+            <w:r>
+              <w:t>Cp2 Oeste</w:t>
+            </w:r>
+          </w:p>
+        </w:tc>
+        <w:tc>
+          <w:tcPr>
+            <w:tcW w:type="dxa" w:w="2403"/>
+          </w:tcPr>
+          <w:p>
+            <w:r>
+              <w:t>1.32</w:t>
+            </w:r>
+          </w:p>
+        </w:tc>
+      </w:tr>
+      <w:tr>
+        <w:tc>
+          <w:tcPr>
+            <w:tcW w:type="dxa" w:w="1056"/>
+          </w:tcPr>
+          <w:p>
+            <w:r>
+              <w:t>CS-08</w:t>
+            </w:r>
+          </w:p>
+        </w:tc>
+        <w:tc>
+          <w:tcPr>
+            <w:tcW w:type="dxa" w:w="5035"/>
+          </w:tcPr>
+          <w:p>
+            <w:r>
+              <w:t>Gimnasio</w:t>
+            </w:r>
+          </w:p>
+        </w:tc>
+        <w:tc>
+          <w:tcPr>
+            <w:tcW w:type="dxa" w:w="2403"/>
+          </w:tcPr>
+          <w:p>
+            <w:r>
+              <w:t>0.75</w:t>
+            </w:r>
+          </w:p>
+        </w:tc>
+      </w:tr>
+      <w:tr>
+        <w:tc>
+          <w:tcPr>
+            <w:tcW w:type="dxa" w:w="1056"/>
+          </w:tcPr>
+          <w:p>
+            <w:r>
+              <w:t>CS-09</w:t>
+            </w:r>
+          </w:p>
+        </w:tc>
+        <w:tc>
+          <w:tcPr>
+            <w:tcW w:type="dxa" w:w="5035"/>
+          </w:tcPr>
+          <w:p>
+            <w:r>
+              <w:t>Caldera</w:t>
+            </w:r>
+          </w:p>
+        </w:tc>
+        <w:tc>
+          <w:tcPr>
+            <w:tcW w:type="dxa" w:w="2403"/>
+          </w:tcPr>
+          <w:p>
+            <w:r>
+              <w:t>2.7</w:t>
+            </w:r>
+          </w:p>
+        </w:tc>
+      </w:tr>
+      <w:tr>
+        <w:tc>
+          <w:tcPr>
+            <w:tcW w:type="dxa" w:w="1056"/>
+          </w:tcPr>
+          <w:p>
+            <w:r>
+              <w:t>CS-16</w:t>
+            </w:r>
+          </w:p>
+        </w:tc>
+        <w:tc>
+          <w:tcPr>
+            <w:tcW w:type="dxa" w:w="5035"/>
+          </w:tcPr>
+          <w:p>
+            <w:r>
+              <w:t>Infocole</w:t>
+            </w:r>
+          </w:p>
+        </w:tc>
+        <w:tc>
+          <w:tcPr>
+            <w:tcW w:type="dxa" w:w="2403"/>
+          </w:tcPr>
+          <w:p>
+            <w:r>
+              <w:t>1.51</w:t>
+            </w:r>
+          </w:p>
+        </w:tc>
+      </w:tr>
+      <w:tr>
+        <w:tc>
+          <w:tcPr>
+            <w:tcW w:type="dxa" w:w="1056"/>
+          </w:tcPr>
+          <w:p>
+            <w:r>
+              <w:t>CS-17</w:t>
+            </w:r>
+          </w:p>
+        </w:tc>
+        <w:tc>
+          <w:tcPr>
+            <w:tcW w:type="dxa" w:w="5035"/>
+          </w:tcPr>
+          <w:p>
+            <w:r>
+              <w:t>Ascensor</w:t>
+            </w:r>
+          </w:p>
+        </w:tc>
+        <w:tc>
+          <w:tcPr>
+            <w:tcW w:type="dxa" w:w="2403"/>
+          </w:tcPr>
+          <w:p>
+            <w:r>
+              <w:t>2.01</w:t>
+            </w:r>
+          </w:p>
+        </w:tc>
+      </w:tr>
+      <w:tr>
+        <w:tc>
+          <w:tcPr>
+            <w:tcW w:type="dxa" w:w="1056"/>
+          </w:tcPr>
+          <w:p>
+            <w:r>
+              <w:t>CT-18</w:t>
+            </w:r>
+          </w:p>
+        </w:tc>
+        <w:tc>
+          <w:tcPr>
+            <w:tcW w:type="dxa" w:w="5035"/>
+          </w:tcPr>
+          <w:p>
+            <w:r>
+              <w:t>Bicicletas</w:t>
+            </w:r>
+          </w:p>
+        </w:tc>
+        <w:tc>
+          <w:tcPr>
+            <w:tcW w:type="dxa" w:w="2403"/>
+          </w:tcPr>
+          <w:p>
+            <w:r>
+              <w:t>1.37</w:t>
+            </w:r>
+          </w:p>
+        </w:tc>
+      </w:tr>
+      <w:tr>
+        <w:tc>
+          <w:tcPr>
+            <w:tcW w:type="dxa" w:w="1056"/>
+          </w:tcPr>
+          <w:p>
+            <w:r>
+              <w:t>CT-19</w:t>
+            </w:r>
+          </w:p>
+        </w:tc>
+        <w:tc>
+          <w:tcPr>
+            <w:tcW w:type="dxa" w:w="5035"/>
+          </w:tcPr>
+          <w:p>
+            <w:r>
+              <w:t>Tecnologia 1</w:t>
+            </w:r>
+          </w:p>
+        </w:tc>
+        <w:tc>
+          <w:tcPr>
+            <w:tcW w:type="dxa" w:w="2403"/>
+          </w:tcPr>
+          <w:p>
+            <w:r>
+              <w:t>1.37</w:t>
+            </w:r>
+          </w:p>
+        </w:tc>
+      </w:tr>
+      <w:tr>
+        <w:tc>
+          <w:tcPr>
+            <w:tcW w:type="dxa" w:w="1056"/>
+          </w:tcPr>
+          <w:p>
+            <w:r>
+              <w:t>CS-24</w:t>
+            </w:r>
+          </w:p>
+        </w:tc>
+        <w:tc>
+          <w:tcPr>
+            <w:tcW w:type="dxa" w:w="5035"/>
+          </w:tcPr>
+          <w:p>
+            <w:r>
+              <w:t>3 pdc Aula</w:t>
+            </w:r>
+          </w:p>
+        </w:tc>
+        <w:tc>
+          <w:tcPr>
+            <w:tcW w:type="dxa" w:w="2403"/>
+          </w:tcPr>
+          <w:p>
+            <w:r>
+              <w:t>1.37</w:t>
+            </w:r>
+          </w:p>
+        </w:tc>
+      </w:tr>
+      <w:tr>
+        <w:tc>
+          <w:tcPr>
+            <w:tcW w:type="dxa" w:w="1056"/>
+          </w:tcPr>
+          <w:p>
+            <w:r>
+              <w:t>CT-20</w:t>
+            </w:r>
+          </w:p>
+        </w:tc>
+        <w:tc>
+          <w:tcPr>
+            <w:tcW w:type="dxa" w:w="5035"/>
+          </w:tcPr>
+          <w:p>
+            <w:r>
+              <w:t>Tecnologia 2</w:t>
+            </w:r>
+          </w:p>
+        </w:tc>
+        <w:tc>
+          <w:tcPr>
+            <w:tcW w:type="dxa" w:w="2403"/>
+          </w:tcPr>
+          <w:p>
+            <w:r>
+              <w:t>0.39</w:t>
+            </w:r>
+          </w:p>
+        </w:tc>
+      </w:tr>
+      <w:tr>
+        <w:tc>
+          <w:tcPr>
+            <w:tcW w:type="dxa" w:w="1056"/>
+          </w:tcPr>
+          <w:p>
+            <w:r>
+              <w:t>CT-21</w:t>
+            </w:r>
+          </w:p>
+        </w:tc>
+        <w:tc>
+          <w:tcPr>
+            <w:tcW w:type="dxa" w:w="5035"/>
+          </w:tcPr>
+          <w:p>
+            <w:r>
+              <w:t>Biblioteca</w:t>
+            </w:r>
+          </w:p>
+        </w:tc>
+        <w:tc>
+          <w:tcPr>
+            <w:tcW w:type="dxa" w:w="2403"/>
+          </w:tcPr>
+          <w:p>
+            <w:r>
+              <w:t>nan</w:t>
+            </w:r>
+          </w:p>
+        </w:tc>
+      </w:tr>
+      <w:tr>
+        <w:tc>
+          <w:tcPr>
+            <w:tcW w:type="dxa" w:w="1056"/>
+          </w:tcPr>
+          <w:p>
+            <w:r>
+              <w:t>CT-22</w:t>
+            </w:r>
+          </w:p>
+        </w:tc>
+        <w:tc>
+          <w:tcPr>
+            <w:tcW w:type="dxa" w:w="5035"/>
+          </w:tcPr>
+          <w:p>
+            <w:r>
+              <w:t>Lab cc/nn</w:t>
+            </w:r>
+          </w:p>
+        </w:tc>
+        <w:tc>
+          <w:tcPr>
+            <w:tcW w:type="dxa" w:w="2403"/>
+          </w:tcPr>
+          <w:p>
+            <w:r>
+              <w:t>1.2</w:t>
+            </w:r>
+          </w:p>
+        </w:tc>
+      </w:tr>
+      <w:tr>
+        <w:tc>
+          <w:tcPr>
+            <w:tcW w:type="dxa" w:w="1056"/>
+          </w:tcPr>
+          <w:p>
+            <w:r>
+              <w:t>CT-23</w:t>
+            </w:r>
+          </w:p>
+        </w:tc>
+        <w:tc>
+          <w:tcPr>
+            <w:tcW w:type="dxa" w:w="5035"/>
+          </w:tcPr>
+          <w:p>
+            <w:r>
+              <w:t>Tc Aula Este Norte</w:t>
+            </w:r>
+          </w:p>
+        </w:tc>
+        <w:tc>
+          <w:tcPr>
+            <w:tcW w:type="dxa" w:w="2403"/>
+          </w:tcPr>
+          <w:p>
+            <w:r>
+              <w:t>2.13</w:t>
+            </w:r>
+          </w:p>
+        </w:tc>
+      </w:tr>
+      <w:tr>
+        <w:tc>
+          <w:tcPr>
+            <w:tcW w:type="dxa" w:w="1056"/>
+          </w:tcPr>
+          <w:p>
+            <w:r>
+              <w:t>CT-25</w:t>
+            </w:r>
+          </w:p>
+        </w:tc>
+        <w:tc>
+          <w:tcPr>
+            <w:tcW w:type="dxa" w:w="5035"/>
+          </w:tcPr>
+          <w:p>
+            <w:r>
+              <w:t>Fis/Quim 1</w:t>
+            </w:r>
+          </w:p>
+        </w:tc>
+        <w:tc>
+          <w:tcPr>
+            <w:tcW w:type="dxa" w:w="2403"/>
+          </w:tcPr>
+          <w:p>
+            <w:r>
+              <w:t>1.57</w:t>
+            </w:r>
+          </w:p>
+        </w:tc>
+      </w:tr>
+      <w:tr>
+        <w:tc>
+          <w:tcPr>
+            <w:tcW w:type="dxa" w:w="1056"/>
+          </w:tcPr>
+          <w:p>
+            <w:r>
+              <w:t>CT-26</w:t>
+            </w:r>
+          </w:p>
+        </w:tc>
+        <w:tc>
+          <w:tcPr>
+            <w:tcW w:type="dxa" w:w="5035"/>
+          </w:tcPr>
+          <w:p>
+            <w:r>
+              <w:t>Fis/Quim 2</w:t>
+            </w:r>
+          </w:p>
+        </w:tc>
+        <w:tc>
+          <w:tcPr>
+            <w:tcW w:type="dxa" w:w="2403"/>
+          </w:tcPr>
+          <w:p>
+            <w:r>
+              <w:t>0.67</w:t>
+            </w:r>
+          </w:p>
+        </w:tc>
+      </w:tr>
+      <w:tr>
+        <w:tc>
+          <w:tcPr>
+            <w:tcW w:type="dxa" w:w="1056"/>
+          </w:tcPr>
+          <w:p>
+            <w:r>
+              <w:t>CT-27</w:t>
+            </w:r>
+          </w:p>
+        </w:tc>
+        <w:tc>
+          <w:tcPr>
+            <w:tcW w:type="dxa" w:w="5035"/>
+          </w:tcPr>
+          <w:p>
+            <w:r>
+              <w:t>Gimnasio caldera</w:t>
             </w:r>
           </w:p>
         </w:tc>

--- a/tmp/informe.docx
+++ b/tmp/informe.docx
@@ -186,16 +186,7 @@
                                     <w:sz w:val="96"/>
                                     <w:szCs w:val="96"/>
                                   </w:rPr>
-                                  <w:t xml:space="preserve">MEDICIÓN DE </w:t>
-                                </w:r>
-                                <w:r>
-                                  <w:rPr>
-                                    <w:b/>
-                                    <w:bCs/>
-                                    <w:sz w:val="96"/>
-                                    <w:szCs w:val="96"/>
-                                  </w:rPr>
-                                  <w:t>AISLAMIENTOS</w:t>
+                                  <w:t>MEDICIÓN DE TIERRAS</w:t>
                                 </w:r>
                               </w:p>
                             </w:txbxContent>
@@ -268,16 +259,7 @@
                               <w:sz w:val="96"/>
                               <w:szCs w:val="96"/>
                             </w:rPr>
-                            <w:t xml:space="preserve">MEDICIÓN DE </w:t>
-                          </w:r>
-                          <w:r>
-                            <w:rPr>
-                              <w:b/>
-                              <w:bCs/>
-                              <w:sz w:val="96"/>
-                              <w:szCs w:val="96"/>
-                            </w:rPr>
-                            <w:t>AISLAMIENTOS</w:t>
+                            <w:t>MEDICIÓN DE TIERRAS</w:t>
                           </w:r>
                         </w:p>
                       </w:txbxContent>
@@ -1424,7 +1406,7 @@
           <w:sz w:val="24"/>
           <w:szCs w:val="24"/>
         </w:rPr>
-        <w:t xml:space="preserve"> 07/04/2025</w:t>
+        <w:t xml:space="preserve"> 23/04/2025</w:t>
       </w:r>
     </w:p>
     <w:p>
@@ -1487,36 +1469,114 @@
     </w:p>
     <w:p>
       <w:pPr>
+        <w:jc w:val="both"/>
+        <w:rPr>
+          <w:rFonts w:ascii="Arial" w:hAnsi="Arial" w:cs="Arial"/>
+          <w:sz w:val="24"/>
+          <w:szCs w:val="24"/>
+        </w:rPr>
+      </w:pPr>
+      <w:r>
+        <w:rPr>
+          <w:rFonts w:ascii="Arial" w:hAnsi="Arial" w:cs="Arial"/>
+          <w:sz w:val="24"/>
+          <w:szCs w:val="24"/>
+        </w:rPr>
+        <w:t>El objeto del presente informe es verificar el estado de las tierras de la instalación de dicha empresa con el fin de evitar posibles riesgos que pudieran existir si este no fuese adecuado, y su adecuación a lo indicado en el ITC-BT-18 del RD842/2002. (Personal técnicamente competente efectuará la comprobación de la instalación de puesta a tierra, al menos anualmente, en la época en la que el terreno esté más seco. Para ello, se medirá la resistencia de tierra y se repararán con carácter urgente los defectos que se encuentren.)</w:t>
+      </w:r>
+    </w:p>
+    <w:p>
+      <w:pPr>
+        <w:jc w:val="both"/>
+        <w:rPr>
+          <w:rFonts w:ascii="Arial" w:hAnsi="Arial" w:cs="Arial"/>
+          <w:sz w:val="24"/>
+          <w:szCs w:val="24"/>
+        </w:rPr>
+      </w:pPr>
+    </w:p>
+    <w:p>
+      <w:pPr>
+        <w:jc w:val="both"/>
+        <w:rPr>
+          <w:rFonts w:ascii="Arial" w:hAnsi="Arial" w:cs="Arial"/>
+          <w:sz w:val="24"/>
+          <w:szCs w:val="24"/>
+        </w:rPr>
+      </w:pPr>
+      <w:r>
+        <w:rPr>
+          <w:rFonts w:ascii="Arial" w:hAnsi="Arial" w:cs="Arial"/>
+          <w:sz w:val="24"/>
+          <w:szCs w:val="24"/>
+        </w:rPr>
+        <w:t xml:space="preserve">Si no se encuentran en buen estado podrían producirse tensiones de contacto superiores a los valores máximos reglamentarios 50 voltios (Locales secos) y 24 voltios (Locales húmedos). Se considera una buena tierra los valores inferiores a </w:t>
+      </w:r>
+      <w:bookmarkStart w:id="6" w:name="_Hlk194663553"/>
+      <w:r>
+        <w:rPr>
+          <w:rFonts w:ascii="Arial" w:hAnsi="Arial" w:cs="Arial"/>
+          <w:sz w:val="24"/>
+          <w:szCs w:val="24"/>
+        </w:rPr>
+        <w:t>20</w:t>
+      </w:r>
+      <w:r>
+        <w:rPr>
+          <w:rFonts w:ascii="Arial" w:hAnsi="Arial" w:cs="Arial"/>
+          <w:sz w:val="24"/>
+          <w:szCs w:val="24"/>
+        </w:rPr>
+        <w:sym w:font="Symbol" w:char="F057"/>
+      </w:r>
+      <w:bookmarkEnd w:id="6"/>
+      <w:r>
+        <w:rPr>
+          <w:rFonts w:ascii="Arial" w:hAnsi="Arial" w:cs="Arial"/>
+          <w:sz w:val="24"/>
+          <w:szCs w:val="24"/>
+        </w:rPr>
+        <w:t>, y una admisible mientras sea inferior a 48</w:t>
+      </w:r>
+      <w:r>
+        <w:rPr>
+          <w:rFonts w:ascii="Arial" w:hAnsi="Arial" w:cs="Arial"/>
+          <w:sz w:val="24"/>
+          <w:szCs w:val="24"/>
+        </w:rPr>
+        <w:sym w:font="Symbol" w:char="F057"/>
+      </w:r>
+      <w:r>
+        <w:rPr>
+          <w:rFonts w:ascii="Arial" w:hAnsi="Arial" w:cs="Arial"/>
+          <w:sz w:val="24"/>
+          <w:szCs w:val="24"/>
+        </w:rPr>
+        <w:t xml:space="preserve"> </w:t>
+      </w:r>
+    </w:p>
+    <w:p>
+      <w:pPr>
         <w:pStyle w:val="Textoindependiente"/>
         <w:spacing w:after="0"/>
         <w:ind w:firstLine="0"/>
         <w:jc w:val="both"/>
         <w:rPr>
-          <w:rFonts w:ascii="Arial" w:eastAsiaTheme="minorHAnsi" w:hAnsi="Arial" w:cs="Arial"/>
-          <w:szCs w:val="24"/>
-          <w:lang w:val="es-ES_tradnl" w:eastAsia="en-US"/>
-        </w:rPr>
-      </w:pPr>
-      <w:r>
-        <w:rPr>
-          <w:rFonts w:ascii="Arial" w:eastAsiaTheme="minorHAnsi" w:hAnsi="Arial" w:cs="Arial"/>
-          <w:szCs w:val="24"/>
-          <w:lang w:val="es-ES_tradnl" w:eastAsia="en-US"/>
-        </w:rPr>
-        <w:t>El objeto del presente informe es verificar el estado del aislamiento de los conductores de la instalación de dicha empresa, con el fin de evitar posibles riesgos que pudieran existir si este no fuese adecuado, y su adecuación a lo indicado en el Reglamento Electrotécnico para Baja Tensión (REBT), en particular a lo establecido en la ITC-BT-19 del RD 842/2002. (Personal técnicamente competente efectuará la comprobación del aislamiento de los conductores, al menos anualmente, utilizando los procedimientos y equipos adecuados. En caso de detectarse valores inferiores a los establecidos por la normativa, se deberán reparar o sustituir con carácter urgente los elementos defectuosos.)</w:t>
-      </w:r>
+          <w:rFonts w:ascii="Arial" w:hAnsi="Arial" w:cs="Arial"/>
+          <w:szCs w:val="24"/>
+        </w:rPr>
+      </w:pPr>
     </w:p>
     <w:p>
       <w:pPr>
-        <w:pStyle w:val="Textoindependiente"/>
-        <w:spacing w:after="0"/>
-        <w:jc w:val="both"/>
-        <w:rPr>
-          <w:rFonts w:ascii="Arial" w:eastAsiaTheme="minorHAnsi" w:hAnsi="Arial" w:cs="Arial"/>
-          <w:szCs w:val="24"/>
-          <w:lang w:val="es-ES_tradnl" w:eastAsia="en-US"/>
-        </w:rPr>
-      </w:pPr>
+        <w:pStyle w:val="Ttulo1"/>
+        <w:spacing w:line="480" w:lineRule="auto"/>
+      </w:pPr>
+      <w:bookmarkStart w:id="7" w:name="_Toc128988652"/>
+      <w:r>
+        <w:t>4.- observaciones</w:t>
+      </w:r>
+      <w:bookmarkEnd w:id="7"/>
     </w:p>
     <w:p>
       <w:pPr>
@@ -1531,23 +1591,31 @@
       </w:pPr>
       <w:r>
         <w:rPr>
-          <w:rFonts w:ascii="Arial" w:eastAsiaTheme="minorHAnsi" w:hAnsi="Arial" w:cs="Arial"/>
-          <w:szCs w:val="24"/>
-          <w:lang w:val="es-ES_tradnl" w:eastAsia="en-US"/>
-        </w:rPr>
-        <w:t>Si los niveles de aislamiento no se encuentran en buen estado, podrían producirse derivaciones de corriente, riesgos de contacto eléctrico, fallos en la continuidad del servicio o incluso incendios. Se considera un aislamiento correcto aquel que presenta una resistencia superior a 1 MΩ en instalaciones de baja tensión, según lo establecido por la normativa vigente.</w:t>
+          <w:rFonts w:ascii="Arial" w:hAnsi="Arial" w:cs="Arial"/>
+          <w:szCs w:val="24"/>
+        </w:rPr>
+        <w:t xml:space="preserve">Tras analizar todas las medidas tomadas en el centro, el resultado es </w:t>
       </w:r>
-    </w:p>
-    <w:p>
-      <w:pPr>
-        <w:pStyle w:val="Ttulo1"/>
-        <w:spacing w:line="480" w:lineRule="auto"/>
-      </w:pPr>
-      <w:bookmarkStart w:id="6" w:name="_Toc128988652"/>
       <w:r>
-        <w:t>4.- observaciones</w:t>
+        <w:rPr>
+          <w:rFonts w:ascii="Arial" w:hAnsi="Arial" w:cs="Arial"/>
+        </w:rPr>
+        <w:t xml:space="preserve"> </w:t>
       </w:r>
-      <w:bookmarkEnd w:id="6"/>
+      <w:r>
+        <w:rPr>
+          <w:rFonts w:ascii="Arial" w:hAnsi="Arial" w:cs="Arial"/>
+          <w:b/>
+          <w:bCs/>
+        </w:rPr>
+        <w:t>Desfavorable</w:t>
+      </w:r>
+      <w:r>
+        <w:rPr>
+          <w:rFonts w:ascii="Arial" w:hAnsi="Arial" w:cs="Arial"/>
+        </w:rPr>
+        <w:t>.</w:t>
+      </w:r>
     </w:p>
     <w:p>
       <w:pPr>
@@ -1560,27 +1628,6 @@
           <w:szCs w:val="24"/>
         </w:rPr>
       </w:pPr>
-      <w:r>
-        <w:rPr>
-          <w:rFonts w:ascii="Arial" w:hAnsi="Arial" w:cs="Arial"/>
-          <w:szCs w:val="24"/>
-        </w:rPr>
-        <w:t xml:space="preserve">Tras analizar todas las medidas tomadas en el centro, el resultado es </w:t>
-      </w:r>
-      <w:r>
-        <w:rPr>
-          <w:rFonts w:ascii="Arial" w:hAnsi="Arial" w:cs="Arial"/>
-          <w:b/>
-          <w:bCs/>
-        </w:rPr>
-        <w:t>Favorable</w:t>
-      </w:r>
-      <w:r>
-        <w:rPr>
-          <w:rFonts w:ascii="Arial" w:hAnsi="Arial" w:cs="Arial"/>
-        </w:rPr>
-        <w:t>.</w:t>
-      </w:r>
     </w:p>
     <w:p>
       <w:pPr>
@@ -1596,22 +1643,10 @@
     </w:p>
     <w:p>
       <w:pPr>
-        <w:pStyle w:val="Textoindependiente"/>
-        <w:spacing w:after="0"/>
-        <w:ind w:firstLine="0"/>
-        <w:jc w:val="both"/>
-        <w:rPr>
-          <w:rFonts w:ascii="Arial" w:hAnsi="Arial" w:cs="Arial"/>
-          <w:szCs w:val="24"/>
-        </w:rPr>
-      </w:pPr>
-    </w:p>
-    <w:p>
-      <w:pPr>
         <w:pStyle w:val="Ttulo1"/>
         <w:spacing w:line="480" w:lineRule="auto"/>
       </w:pPr>
-      <w:bookmarkStart w:id="7" w:name="_Toc128988653"/>
+      <w:bookmarkStart w:id="8" w:name="_Toc128988653"/>
       <w:r>
         <w:t>5</w:t>
       </w:r>
@@ -1621,7 +1656,7 @@
       <w:r>
         <w:t>inspección visual</w:t>
       </w:r>
-      <w:bookmarkEnd w:id="7"/>
+      <w:bookmarkEnd w:id="8"/>
     </w:p>
     <w:tbl>
       <w:tblPr>
@@ -1721,17 +1756,7 @@
                 <w:sz w:val="24"/>
                 <w:szCs w:val="24"/>
               </w:rPr>
-              <w:t>AISLAMIENTO M</w:t>
-            </w:r>
-            <w:r>
-              <w:rPr>
-                <w:rFonts w:ascii="Arial" w:hAnsi="Arial" w:cs="Arial"/>
-                <w:b/>
-                <w:bCs/>
-                <w:sz w:val="24"/>
-                <w:szCs w:val="24"/>
-              </w:rPr>
-              <w:t>Ω</w:t>
+              <w:t>RESISTENCIA Ω</w:t>
             </w:r>
           </w:p>
         </w:tc>
@@ -1743,6 +1768,838 @@
           </w:tcPr>
           <w:p>
             <w:r>
+              <w:t>13</w:t>
+            </w:r>
+          </w:p>
+        </w:tc>
+        <w:tc>
+          <w:tcPr>
+            <w:tcW w:type="dxa" w:w="5035"/>
+          </w:tcPr>
+          <w:p>
+            <w:r>
+              <w:t>Informatica 1</w:t>
+            </w:r>
+          </w:p>
+        </w:tc>
+        <w:tc>
+          <w:tcPr>
+            <w:tcW w:type="dxa" w:w="2403"/>
+          </w:tcPr>
+          <w:p>
+            <w:r>
+              <w:t>1.35</w:t>
+            </w:r>
+          </w:p>
+        </w:tc>
+      </w:tr>
+      <w:tr>
+        <w:tc>
+          <w:tcPr>
+            <w:tcW w:type="dxa" w:w="1056"/>
+          </w:tcPr>
+          <w:p>
+            <w:r>
+              <w:t>4</w:t>
+            </w:r>
+          </w:p>
+        </w:tc>
+        <w:tc>
+          <w:tcPr>
+            <w:tcW w:type="dxa" w:w="5035"/>
+          </w:tcPr>
+          <w:p>
+            <w:r>
+              <w:t>Cp1 Oeste</w:t>
+            </w:r>
+          </w:p>
+        </w:tc>
+        <w:tc>
+          <w:tcPr>
+            <w:tcW w:type="dxa" w:w="2403"/>
+          </w:tcPr>
+          <w:p>
+            <w:r>
+              <w:t>0.37</w:t>
+            </w:r>
+          </w:p>
+        </w:tc>
+      </w:tr>
+      <w:tr>
+        <w:tc>
+          <w:tcPr>
+            <w:tcW w:type="dxa" w:w="1056"/>
+          </w:tcPr>
+          <w:p>
+            <w:r>
+              <w:t>5</w:t>
+            </w:r>
+          </w:p>
+        </w:tc>
+        <w:tc>
+          <w:tcPr>
+            <w:tcW w:type="dxa" w:w="5035"/>
+          </w:tcPr>
+          <w:p>
+            <w:r>
+              <w:t>Cp1 Este</w:t>
+            </w:r>
+          </w:p>
+        </w:tc>
+        <w:tc>
+          <w:tcPr>
+            <w:tcW w:type="dxa" w:w="2403"/>
+          </w:tcPr>
+          <w:p>
+            <w:r>
+              <w:t>2.97</w:t>
+            </w:r>
+          </w:p>
+        </w:tc>
+      </w:tr>
+      <w:tr>
+        <w:tc>
+          <w:tcPr>
+            <w:tcW w:type="dxa" w:w="1056"/>
+          </w:tcPr>
+          <w:p>
+            <w:r>
+              <w:t>15</w:t>
+            </w:r>
+          </w:p>
+        </w:tc>
+        <w:tc>
+          <w:tcPr>
+            <w:tcW w:type="dxa" w:w="5035"/>
+          </w:tcPr>
+          <w:p>
+            <w:r>
+              <w:t>Informatica 2</w:t>
+            </w:r>
+          </w:p>
+        </w:tc>
+        <w:tc>
+          <w:tcPr>
+            <w:tcW w:type="dxa" w:w="2403"/>
+          </w:tcPr>
+          <w:p>
+            <w:r>
+              <w:t>1.7</w:t>
+            </w:r>
+          </w:p>
+        </w:tc>
+      </w:tr>
+      <w:tr>
+        <w:tc>
+          <w:tcPr>
+            <w:tcW w:type="dxa" w:w="1056"/>
+          </w:tcPr>
+          <w:p>
+            <w:r>
+              <w:t>7</w:t>
+            </w:r>
+          </w:p>
+        </w:tc>
+        <w:tc>
+          <w:tcPr>
+            <w:tcW w:type="dxa" w:w="5035"/>
+          </w:tcPr>
+          <w:p>
+            <w:r>
+              <w:t>Cp2 Este</w:t>
+            </w:r>
+          </w:p>
+        </w:tc>
+        <w:tc>
+          <w:tcPr>
+            <w:tcW w:type="dxa" w:w="2403"/>
+          </w:tcPr>
+          <w:p>
+            <w:r>
+              <w:t>3.72</w:t>
+            </w:r>
+          </w:p>
+        </w:tc>
+      </w:tr>
+      <w:tr>
+        <w:tc>
+          <w:tcPr>
+            <w:tcW w:type="dxa" w:w="1056"/>
+          </w:tcPr>
+          <w:p>
+            <w:r>
+              <w:t>6</w:t>
+            </w:r>
+          </w:p>
+        </w:tc>
+        <w:tc>
+          <w:tcPr>
+            <w:tcW w:type="dxa" w:w="5035"/>
+          </w:tcPr>
+          <w:p>
+            <w:r>
+              <w:t>Cp2 Oeste</w:t>
+            </w:r>
+          </w:p>
+        </w:tc>
+        <w:tc>
+          <w:tcPr>
+            <w:tcW w:type="dxa" w:w="2403"/>
+          </w:tcPr>
+          <w:p>
+            <w:r>
+              <w:t>1.32</w:t>
+            </w:r>
+          </w:p>
+        </w:tc>
+      </w:tr>
+      <w:tr>
+        <w:tc>
+          <w:tcPr>
+            <w:tcW w:type="dxa" w:w="1056"/>
+          </w:tcPr>
+          <w:p>
+            <w:r>
+              <w:t>8</w:t>
+            </w:r>
+          </w:p>
+        </w:tc>
+        <w:tc>
+          <w:tcPr>
+            <w:tcW w:type="dxa" w:w="5035"/>
+          </w:tcPr>
+          <w:p>
+            <w:r>
+              <w:t>Gimnasio</w:t>
+            </w:r>
+          </w:p>
+        </w:tc>
+        <w:tc>
+          <w:tcPr>
+            <w:tcW w:type="dxa" w:w="2403"/>
+          </w:tcPr>
+          <w:p>
+            <w:r>
+              <w:t>0.75</w:t>
+            </w:r>
+          </w:p>
+        </w:tc>
+      </w:tr>
+      <w:tr>
+        <w:tc>
+          <w:tcPr>
+            <w:tcW w:type="dxa" w:w="1056"/>
+          </w:tcPr>
+          <w:p>
+            <w:r>
+              <w:t>9</w:t>
+            </w:r>
+          </w:p>
+        </w:tc>
+        <w:tc>
+          <w:tcPr>
+            <w:tcW w:type="dxa" w:w="5035"/>
+          </w:tcPr>
+          <w:p>
+            <w:r>
+              <w:t>Caldera</w:t>
+            </w:r>
+          </w:p>
+        </w:tc>
+        <w:tc>
+          <w:tcPr>
+            <w:tcW w:type="dxa" w:w="2403"/>
+          </w:tcPr>
+          <w:p>
+            <w:r>
+              <w:t>2.7</w:t>
+            </w:r>
+          </w:p>
+        </w:tc>
+      </w:tr>
+      <w:tr>
+        <w:tc>
+          <w:tcPr>
+            <w:tcW w:type="dxa" w:w="1056"/>
+          </w:tcPr>
+          <w:p>
+            <w:r>
+              <w:t>16</w:t>
+            </w:r>
+          </w:p>
+        </w:tc>
+        <w:tc>
+          <w:tcPr>
+            <w:tcW w:type="dxa" w:w="5035"/>
+          </w:tcPr>
+          <w:p>
+            <w:r>
+              <w:t>Infocole</w:t>
+            </w:r>
+          </w:p>
+        </w:tc>
+        <w:tc>
+          <w:tcPr>
+            <w:tcW w:type="dxa" w:w="2403"/>
+          </w:tcPr>
+          <w:p>
+            <w:r>
+              <w:t>1.51</w:t>
+            </w:r>
+          </w:p>
+        </w:tc>
+      </w:tr>
+      <w:tr>
+        <w:tc>
+          <w:tcPr>
+            <w:tcW w:type="dxa" w:w="1056"/>
+          </w:tcPr>
+          <w:p>
+            <w:r>
+              <w:t>17</w:t>
+            </w:r>
+          </w:p>
+        </w:tc>
+        <w:tc>
+          <w:tcPr>
+            <w:tcW w:type="dxa" w:w="5035"/>
+          </w:tcPr>
+          <w:p>
+            <w:r>
+              <w:t>Ascensor</w:t>
+            </w:r>
+          </w:p>
+        </w:tc>
+        <w:tc>
+          <w:tcPr>
+            <w:tcW w:type="dxa" w:w="2403"/>
+          </w:tcPr>
+          <w:p>
+            <w:r>
+              <w:t>2.01</w:t>
+            </w:r>
+          </w:p>
+        </w:tc>
+      </w:tr>
+      <w:tr>
+        <w:tc>
+          <w:tcPr>
+            <w:tcW w:type="dxa" w:w="1056"/>
+          </w:tcPr>
+          <w:p>
+            <w:r>
+              <w:t>18</w:t>
+            </w:r>
+          </w:p>
+        </w:tc>
+        <w:tc>
+          <w:tcPr>
+            <w:tcW w:type="dxa" w:w="5035"/>
+          </w:tcPr>
+          <w:p>
+            <w:r>
+              <w:t>Bicicletas</w:t>
+            </w:r>
+          </w:p>
+        </w:tc>
+        <w:tc>
+          <w:tcPr>
+            <w:tcW w:type="dxa" w:w="2403"/>
+          </w:tcPr>
+          <w:p>
+            <w:r>
+              <w:t>1.37</w:t>
+            </w:r>
+          </w:p>
+        </w:tc>
+      </w:tr>
+      <w:tr>
+        <w:tc>
+          <w:tcPr>
+            <w:tcW w:type="dxa" w:w="1056"/>
+          </w:tcPr>
+          <w:p>
+            <w:r>
+              <w:t>19</w:t>
+            </w:r>
+          </w:p>
+        </w:tc>
+        <w:tc>
+          <w:tcPr>
+            <w:tcW w:type="dxa" w:w="5035"/>
+          </w:tcPr>
+          <w:p>
+            <w:r>
+              <w:t>Tecnologia 1</w:t>
+            </w:r>
+          </w:p>
+        </w:tc>
+        <w:tc>
+          <w:tcPr>
+            <w:tcW w:type="dxa" w:w="2403"/>
+          </w:tcPr>
+          <w:p>
+            <w:r>
+              <w:t>1.37</w:t>
+            </w:r>
+          </w:p>
+        </w:tc>
+      </w:tr>
+      <w:tr>
+        <w:tc>
+          <w:tcPr>
+            <w:tcW w:type="dxa" w:w="1056"/>
+          </w:tcPr>
+          <w:p>
+            <w:r>
+              <w:t>24</w:t>
+            </w:r>
+          </w:p>
+        </w:tc>
+        <w:tc>
+          <w:tcPr>
+            <w:tcW w:type="dxa" w:w="5035"/>
+          </w:tcPr>
+          <w:p>
+            <w:r>
+              <w:t>3 pdc Aula</w:t>
+            </w:r>
+          </w:p>
+        </w:tc>
+        <w:tc>
+          <w:tcPr>
+            <w:tcW w:type="dxa" w:w="2403"/>
+          </w:tcPr>
+          <w:p>
+            <w:r>
+              <w:t>1.37</w:t>
+            </w:r>
+          </w:p>
+        </w:tc>
+      </w:tr>
+      <w:tr>
+        <w:tc>
+          <w:tcPr>
+            <w:tcW w:type="dxa" w:w="1056"/>
+          </w:tcPr>
+          <w:p>
+            <w:r>
+              <w:t>20</w:t>
+            </w:r>
+          </w:p>
+        </w:tc>
+        <w:tc>
+          <w:tcPr>
+            <w:tcW w:type="dxa" w:w="5035"/>
+          </w:tcPr>
+          <w:p>
+            <w:r>
+              <w:t>Tecnologia 2</w:t>
+            </w:r>
+          </w:p>
+        </w:tc>
+        <w:tc>
+          <w:tcPr>
+            <w:tcW w:type="dxa" w:w="2403"/>
+          </w:tcPr>
+          <w:p>
+            <w:r>
+              <w:t>0.39</w:t>
+            </w:r>
+          </w:p>
+        </w:tc>
+      </w:tr>
+      <w:tr>
+        <w:tc>
+          <w:tcPr>
+            <w:tcW w:type="dxa" w:w="1056"/>
+          </w:tcPr>
+          <w:p>
+            <w:r>
+              <w:t>21</w:t>
+            </w:r>
+          </w:p>
+        </w:tc>
+        <w:tc>
+          <w:tcPr>
+            <w:tcW w:type="dxa" w:w="5035"/>
+          </w:tcPr>
+          <w:p>
+            <w:r>
+              <w:t>Biblioteca</w:t>
+            </w:r>
+          </w:p>
+        </w:tc>
+        <w:tc>
+          <w:tcPr>
+            <w:tcW w:type="dxa" w:w="2403"/>
+          </w:tcPr>
+          <w:p>
+            <w:r>
+              <w:t>nan</w:t>
+            </w:r>
+          </w:p>
+        </w:tc>
+      </w:tr>
+      <w:tr>
+        <w:tc>
+          <w:tcPr>
+            <w:tcW w:type="dxa" w:w="1056"/>
+          </w:tcPr>
+          <w:p>
+            <w:r>
+              <w:t>22</w:t>
+            </w:r>
+          </w:p>
+        </w:tc>
+        <w:tc>
+          <w:tcPr>
+            <w:tcW w:type="dxa" w:w="5035"/>
+          </w:tcPr>
+          <w:p>
+            <w:r>
+              <w:t>Lab cc/nn</w:t>
+            </w:r>
+          </w:p>
+        </w:tc>
+        <w:tc>
+          <w:tcPr>
+            <w:tcW w:type="dxa" w:w="2403"/>
+          </w:tcPr>
+          <w:p>
+            <w:r>
+              <w:t>1.2</w:t>
+            </w:r>
+          </w:p>
+        </w:tc>
+      </w:tr>
+      <w:tr>
+        <w:tc>
+          <w:tcPr>
+            <w:tcW w:type="dxa" w:w="1056"/>
+          </w:tcPr>
+          <w:p>
+            <w:r>
+              <w:t>23</w:t>
+            </w:r>
+          </w:p>
+        </w:tc>
+        <w:tc>
+          <w:tcPr>
+            <w:tcW w:type="dxa" w:w="5035"/>
+          </w:tcPr>
+          <w:p>
+            <w:r>
+              <w:t>Tc Aula Este Norte</w:t>
+            </w:r>
+          </w:p>
+        </w:tc>
+        <w:tc>
+          <w:tcPr>
+            <w:tcW w:type="dxa" w:w="2403"/>
+          </w:tcPr>
+          <w:p>
+            <w:r>
+              <w:t>2.13</w:t>
+            </w:r>
+          </w:p>
+        </w:tc>
+      </w:tr>
+      <w:tr>
+        <w:tc>
+          <w:tcPr>
+            <w:tcW w:type="dxa" w:w="1056"/>
+          </w:tcPr>
+          <w:p>
+            <w:r>
+              <w:t>25</w:t>
+            </w:r>
+          </w:p>
+        </w:tc>
+        <w:tc>
+          <w:tcPr>
+            <w:tcW w:type="dxa" w:w="5035"/>
+          </w:tcPr>
+          <w:p>
+            <w:r>
+              <w:t>Fis/Quim 1</w:t>
+            </w:r>
+          </w:p>
+        </w:tc>
+        <w:tc>
+          <w:tcPr>
+            <w:tcW w:type="dxa" w:w="2403"/>
+          </w:tcPr>
+          <w:p>
+            <w:r>
+              <w:t>1.57</w:t>
+            </w:r>
+          </w:p>
+        </w:tc>
+      </w:tr>
+      <w:tr>
+        <w:tc>
+          <w:tcPr>
+            <w:tcW w:type="dxa" w:w="1056"/>
+          </w:tcPr>
+          <w:p>
+            <w:r>
+              <w:t>26</w:t>
+            </w:r>
+          </w:p>
+        </w:tc>
+        <w:tc>
+          <w:tcPr>
+            <w:tcW w:type="dxa" w:w="5035"/>
+          </w:tcPr>
+          <w:p>
+            <w:r>
+              <w:t>Fis/Quim 2</w:t>
+            </w:r>
+          </w:p>
+        </w:tc>
+        <w:tc>
+          <w:tcPr>
+            <w:tcW w:type="dxa" w:w="2403"/>
+          </w:tcPr>
+          <w:p>
+            <w:r>
+              <w:t>0.67</w:t>
+            </w:r>
+          </w:p>
+        </w:tc>
+      </w:tr>
+      <w:tr>
+        <w:tc>
+          <w:tcPr>
+            <w:tcW w:type="dxa" w:w="1056"/>
+          </w:tcPr>
+          <w:p>
+            <w:r>
+              <w:t>11</w:t>
+            </w:r>
+          </w:p>
+        </w:tc>
+        <w:tc>
+          <w:tcPr>
+            <w:tcW w:type="dxa" w:w="5035"/>
+          </w:tcPr>
+          <w:p>
+            <w:r>
+              <w:t>Al Exterior</w:t>
+            </w:r>
+          </w:p>
+        </w:tc>
+        <w:tc>
+          <w:tcPr>
+            <w:tcW w:type="dxa" w:w="2403"/>
+          </w:tcPr>
+          <w:p>
+            <w:r>
+              <w:t>1.31</w:t>
+            </w:r>
+          </w:p>
+        </w:tc>
+      </w:tr>
+      <w:tr>
+        <w:tc>
+          <w:tcPr>
+            <w:tcW w:type="dxa" w:w="1056"/>
+          </w:tcPr>
+          <w:p>
+            <w:r>
+              <w:t>10</w:t>
+            </w:r>
+          </w:p>
+        </w:tc>
+        <w:tc>
+          <w:tcPr>
+            <w:tcW w:type="dxa" w:w="5035"/>
+          </w:tcPr>
+          <w:p>
+            <w:r>
+              <w:t>Vivienda</w:t>
+            </w:r>
+          </w:p>
+        </w:tc>
+        <w:tc>
+          <w:tcPr>
+            <w:tcW w:type="dxa" w:w="2403"/>
+          </w:tcPr>
+          <w:p>
+            <w:r>
+              <w:t>0.0</w:t>
+            </w:r>
+          </w:p>
+        </w:tc>
+      </w:tr>
+      <w:tr>
+        <w:tc>
+          <w:tcPr>
+            <w:tcW w:type="dxa" w:w="1056"/>
+          </w:tcPr>
+          <w:p>
+            <w:r>
+              <w:t>14</w:t>
+            </w:r>
+          </w:p>
+        </w:tc>
+        <w:tc>
+          <w:tcPr>
+            <w:tcW w:type="dxa" w:w="5035"/>
+          </w:tcPr>
+          <w:p>
+            <w:r>
+              <w:t>Desdoble 0.0</w:t>
+            </w:r>
+          </w:p>
+        </w:tc>
+        <w:tc>
+          <w:tcPr>
+            <w:tcW w:type="dxa" w:w="2403"/>
+          </w:tcPr>
+          <w:p>
+            <w:r>
+              <w:t>1225.0</w:t>
+            </w:r>
+          </w:p>
+        </w:tc>
+      </w:tr>
+      <w:tr>
+        <w:tc>
+          <w:tcPr>
+            <w:tcW w:type="dxa" w:w="1056"/>
+          </w:tcPr>
+          <w:p>
+            <w:r>
+              <w:t>12</w:t>
+            </w:r>
+          </w:p>
+        </w:tc>
+        <w:tc>
+          <w:tcPr>
+            <w:tcW w:type="dxa" w:w="5035"/>
+          </w:tcPr>
+          <w:p>
+            <w:r>
+              <w:t>Cafeteria</w:t>
+            </w:r>
+          </w:p>
+        </w:tc>
+        <w:tc>
+          <w:tcPr>
+            <w:tcW w:type="dxa" w:w="2403"/>
+          </w:tcPr>
+          <w:p>
+            <w:r>
+              <w:t>0.8</w:t>
+            </w:r>
+          </w:p>
+        </w:tc>
+      </w:tr>
+      <w:tr>
+        <w:tc>
+          <w:tcPr>
+            <w:tcW w:type="dxa" w:w="1056"/>
+          </w:tcPr>
+          <w:p>
+            <w:r>
+              <w:t>27</w:t>
+            </w:r>
+          </w:p>
+        </w:tc>
+        <w:tc>
+          <w:tcPr>
+            <w:tcW w:type="dxa" w:w="5035"/>
+          </w:tcPr>
+          <w:p>
+            <w:r>
+              <w:t>Gimnasio Caldera</w:t>
+            </w:r>
+          </w:p>
+        </w:tc>
+        <w:tc>
+          <w:tcPr>
+            <w:tcW w:type="dxa" w:w="2403"/>
+          </w:tcPr>
+          <w:p>
+            <w:r>
+              <w:t>nan</w:t>
+            </w:r>
+          </w:p>
+        </w:tc>
+      </w:tr>
+      <w:tr>
+        <w:tc>
+          <w:tcPr>
+            <w:tcW w:type="dxa" w:w="1056"/>
+          </w:tcPr>
+          <w:p>
+            <w:r>
+              <w:t>2</w:t>
+            </w:r>
+          </w:p>
+        </w:tc>
+        <w:tc>
+          <w:tcPr>
+            <w:tcW w:type="dxa" w:w="5035"/>
+          </w:tcPr>
+          <w:p>
+            <w:r>
+              <w:t>Cpb Oeste</w:t>
+            </w:r>
+          </w:p>
+        </w:tc>
+        <w:tc>
+          <w:tcPr>
+            <w:tcW w:type="dxa" w:w="2403"/>
+          </w:tcPr>
+          <w:p>
+            <w:r>
+              <w:t>1.6</w:t>
+            </w:r>
+          </w:p>
+        </w:tc>
+      </w:tr>
+      <w:tr>
+        <w:tc>
+          <w:tcPr>
+            <w:tcW w:type="dxa" w:w="1056"/>
+          </w:tcPr>
+          <w:p>
+            <w:r>
+              <w:t>3</w:t>
+            </w:r>
+          </w:p>
+        </w:tc>
+        <w:tc>
+          <w:tcPr>
+            <w:tcW w:type="dxa" w:w="5035"/>
+          </w:tcPr>
+          <w:p>
+            <w:r>
+              <w:t>Cpb Este</w:t>
+            </w:r>
+          </w:p>
+        </w:tc>
+        <w:tc>
+          <w:tcPr>
+            <w:tcW w:type="dxa" w:w="2403"/>
+          </w:tcPr>
+          <w:p>
+            <w:r>
+              <w:t>0.51</w:t>
+            </w:r>
+          </w:p>
+        </w:tc>
+      </w:tr>
+      <w:tr>
+        <w:tc>
+          <w:tcPr>
+            <w:tcW w:type="dxa" w:w="1056"/>
+          </w:tcPr>
+          <w:p>
+            <w:r>
               <w:t>1</w:t>
             </w:r>
           </w:p>
@@ -1753,7 +2610,7 @@
           </w:tcPr>
           <w:p>
             <w:r>
-              <w:t>Cgbt</w:t>
+              <w:t>CGBT</w:t>
             </w:r>
           </w:p>
         </w:tc>
@@ -1763,7 +2620,7 @@
           </w:tcPr>
           <w:p>
             <w:r>
-              <w:t>3.0</w:t>
+              <w:t>1.6</w:t>
             </w:r>
           </w:p>
         </w:tc>

--- a/tmp/informe.docx
+++ b/tmp/informe.docx
@@ -186,7 +186,16 @@
                                     <w:sz w:val="96"/>
                                     <w:szCs w:val="96"/>
                                   </w:rPr>
-                                  <w:t>MEDICIÓN DE TIERRAS</w:t>
+                                  <w:t xml:space="preserve">MEDICIÓN DE </w:t>
+                                </w:r>
+                                <w:r>
+                                  <w:rPr>
+                                    <w:b/>
+                                    <w:bCs/>
+                                    <w:sz w:val="96"/>
+                                    <w:szCs w:val="96"/>
+                                  </w:rPr>
+                                  <w:t>AISLAMIENTOS</w:t>
                                 </w:r>
                               </w:p>
                             </w:txbxContent>
@@ -259,7 +268,16 @@
                               <w:sz w:val="96"/>
                               <w:szCs w:val="96"/>
                             </w:rPr>
-                            <w:t>MEDICIÓN DE TIERRAS</w:t>
+                            <w:t xml:space="preserve">MEDICIÓN DE </w:t>
+                          </w:r>
+                          <w:r>
+                            <w:rPr>
+                              <w:b/>
+                              <w:bCs/>
+                              <w:sz w:val="96"/>
+                              <w:szCs w:val="96"/>
+                            </w:rPr>
+                            <w:t>AISLAMIENTOS</w:t>
                           </w:r>
                         </w:p>
                       </w:txbxContent>
@@ -332,7 +350,7 @@
             </w14:srgbClr>
           </w14:shadow>
         </w:rPr>
-        <w:t xml:space="preserve">46015708_IES Districte Maritim </w:t>
+        <w:t xml:space="preserve">46020261_IES Benaguasil </w:t>
       </w:r>
     </w:p>
     <w:p>
@@ -353,7 +371,7 @@
           <w:szCs w:val="24"/>
           <w:lang w:val="es-ES" w:eastAsia="es-ES"/>
         </w:rPr>
-        <w:t>Avda. Baleares, 62 - 46023 (Valencia), Valencia</w:t>
+        <w:t>C/. Segorbe, 2 - 46180 (Benaguasil), Valencia</w:t>
       </w:r>
       <w:r>
         <w:rPr>
@@ -1093,7 +1111,7 @@
           <w:sz w:val="24"/>
           <w:szCs w:val="24"/>
         </w:rPr>
-        <w:t xml:space="preserve">46015708_IES Districte Maritim </w:t>
+        <w:t xml:space="preserve">46020261_IES Benaguasil </w:t>
       </w:r>
     </w:p>
     <w:p>
@@ -1125,7 +1143,7 @@
           <w:sz w:val="24"/>
           <w:szCs w:val="24"/>
         </w:rPr>
-        <w:t xml:space="preserve">46015708_IES Districte Maritim </w:t>
+        <w:t xml:space="preserve">46020261_IES Benaguasil </w:t>
       </w:r>
       <w:r>
         <w:rPr>
@@ -1194,7 +1212,7 @@
           <w:sz w:val="24"/>
           <w:szCs w:val="24"/>
         </w:rPr>
-        <w:t>Avda. Baleares, 62 - 46023 (Valencia), Valencia</w:t>
+        <w:t>C/. Segorbe, 2 - 46180 (Benaguasil), Valencia</w:t>
       </w:r>
     </w:p>
     <w:p>
@@ -1406,7 +1424,7 @@
           <w:sz w:val="24"/>
           <w:szCs w:val="24"/>
         </w:rPr>
-        <w:t xml:space="preserve"> 23/04/2025</w:t>
+        <w:t xml:space="preserve"> 07/05/2025</w:t>
       </w:r>
     </w:p>
     <w:p>
@@ -1469,114 +1487,36 @@
     </w:p>
     <w:p>
       <w:pPr>
-        <w:jc w:val="both"/>
-        <w:rPr>
-          <w:rFonts w:ascii="Arial" w:hAnsi="Arial" w:cs="Arial"/>
-          <w:sz w:val="24"/>
-          <w:szCs w:val="24"/>
-        </w:rPr>
-      </w:pPr>
-      <w:r>
-        <w:rPr>
-          <w:rFonts w:ascii="Arial" w:hAnsi="Arial" w:cs="Arial"/>
-          <w:sz w:val="24"/>
-          <w:szCs w:val="24"/>
-        </w:rPr>
-        <w:t>El objeto del presente informe es verificar el estado de las tierras de la instalación de dicha empresa con el fin de evitar posibles riesgos que pudieran existir si este no fuese adecuado, y su adecuación a lo indicado en el ITC-BT-18 del RD842/2002. (Personal técnicamente competente efectuará la comprobación de la instalación de puesta a tierra, al menos anualmente, en la época en la que el terreno esté más seco. Para ello, se medirá la resistencia de tierra y se repararán con carácter urgente los defectos que se encuentren.)</w:t>
-      </w:r>
-    </w:p>
-    <w:p>
-      <w:pPr>
-        <w:jc w:val="both"/>
-        <w:rPr>
-          <w:rFonts w:ascii="Arial" w:hAnsi="Arial" w:cs="Arial"/>
-          <w:sz w:val="24"/>
-          <w:szCs w:val="24"/>
-        </w:rPr>
-      </w:pPr>
-    </w:p>
-    <w:p>
-      <w:pPr>
-        <w:jc w:val="both"/>
-        <w:rPr>
-          <w:rFonts w:ascii="Arial" w:hAnsi="Arial" w:cs="Arial"/>
-          <w:sz w:val="24"/>
-          <w:szCs w:val="24"/>
-        </w:rPr>
-      </w:pPr>
-      <w:r>
-        <w:rPr>
-          <w:rFonts w:ascii="Arial" w:hAnsi="Arial" w:cs="Arial"/>
-          <w:sz w:val="24"/>
-          <w:szCs w:val="24"/>
-        </w:rPr>
-        <w:t xml:space="preserve">Si no se encuentran en buen estado podrían producirse tensiones de contacto superiores a los valores máximos reglamentarios 50 voltios (Locales secos) y 24 voltios (Locales húmedos). Se considera una buena tierra los valores inferiores a </w:t>
-      </w:r>
-      <w:bookmarkStart w:id="6" w:name="_Hlk194663553"/>
-      <w:r>
-        <w:rPr>
-          <w:rFonts w:ascii="Arial" w:hAnsi="Arial" w:cs="Arial"/>
-          <w:sz w:val="24"/>
-          <w:szCs w:val="24"/>
-        </w:rPr>
-        <w:t>20</w:t>
-      </w:r>
-      <w:r>
-        <w:rPr>
-          <w:rFonts w:ascii="Arial" w:hAnsi="Arial" w:cs="Arial"/>
-          <w:sz w:val="24"/>
-          <w:szCs w:val="24"/>
-        </w:rPr>
-        <w:sym w:font="Symbol" w:char="F057"/>
-      </w:r>
-      <w:bookmarkEnd w:id="6"/>
-      <w:r>
-        <w:rPr>
-          <w:rFonts w:ascii="Arial" w:hAnsi="Arial" w:cs="Arial"/>
-          <w:sz w:val="24"/>
-          <w:szCs w:val="24"/>
-        </w:rPr>
-        <w:t>, y una admisible mientras sea inferior a 48</w:t>
-      </w:r>
-      <w:r>
-        <w:rPr>
-          <w:rFonts w:ascii="Arial" w:hAnsi="Arial" w:cs="Arial"/>
-          <w:sz w:val="24"/>
-          <w:szCs w:val="24"/>
-        </w:rPr>
-        <w:sym w:font="Symbol" w:char="F057"/>
-      </w:r>
-      <w:r>
-        <w:rPr>
-          <w:rFonts w:ascii="Arial" w:hAnsi="Arial" w:cs="Arial"/>
-          <w:sz w:val="24"/>
-          <w:szCs w:val="24"/>
-        </w:rPr>
-        <w:t xml:space="preserve"> </w:t>
-      </w:r>
-    </w:p>
-    <w:p>
-      <w:pPr>
         <w:pStyle w:val="Textoindependiente"/>
         <w:spacing w:after="0"/>
         <w:ind w:firstLine="0"/>
         <w:jc w:val="both"/>
         <w:rPr>
-          <w:rFonts w:ascii="Arial" w:hAnsi="Arial" w:cs="Arial"/>
-          <w:szCs w:val="24"/>
-        </w:rPr>
-      </w:pPr>
+          <w:rFonts w:ascii="Arial" w:eastAsiaTheme="minorHAnsi" w:hAnsi="Arial" w:cs="Arial"/>
+          <w:szCs w:val="24"/>
+          <w:lang w:val="es-ES_tradnl" w:eastAsia="en-US"/>
+        </w:rPr>
+      </w:pPr>
+      <w:r>
+        <w:rPr>
+          <w:rFonts w:ascii="Arial" w:eastAsiaTheme="minorHAnsi" w:hAnsi="Arial" w:cs="Arial"/>
+          <w:szCs w:val="24"/>
+          <w:lang w:val="es-ES_tradnl" w:eastAsia="en-US"/>
+        </w:rPr>
+        <w:t>El objeto del presente informe es verificar el estado del aislamiento de los conductores de la instalación de dicha empresa, con el fin de evitar posibles riesgos que pudieran existir si este no fuese adecuado, y su adecuación a lo indicado en el Reglamento Electrotécnico para Baja Tensión (REBT), en particular a lo establecido en la ITC-BT-19 del RD 842/2002. (Personal técnicamente competente efectuará la comprobación del aislamiento de los conductores, al menos anualmente, utilizando los procedimientos y equipos adecuados. En caso de detectarse valores inferiores a los establecidos por la normativa, se deberán reparar o sustituir con carácter urgente los elementos defectuosos.)</w:t>
+      </w:r>
     </w:p>
     <w:p>
       <w:pPr>
-        <w:pStyle w:val="Ttulo1"/>
-        <w:spacing w:line="480" w:lineRule="auto"/>
-      </w:pPr>
-      <w:bookmarkStart w:id="7" w:name="_Toc128988652"/>
-      <w:r>
-        <w:t>4.- observaciones</w:t>
-      </w:r>
-      <w:bookmarkEnd w:id="7"/>
+        <w:pStyle w:val="Textoindependiente"/>
+        <w:spacing w:after="0"/>
+        <w:jc w:val="both"/>
+        <w:rPr>
+          <w:rFonts w:ascii="Arial" w:eastAsiaTheme="minorHAnsi" w:hAnsi="Arial" w:cs="Arial"/>
+          <w:szCs w:val="24"/>
+          <w:lang w:val="es-ES_tradnl" w:eastAsia="en-US"/>
+        </w:rPr>
+      </w:pPr>
     </w:p>
     <w:p>
       <w:pPr>
@@ -1591,6 +1531,37 @@
       </w:pPr>
       <w:r>
         <w:rPr>
+          <w:rFonts w:ascii="Arial" w:eastAsiaTheme="minorHAnsi" w:hAnsi="Arial" w:cs="Arial"/>
+          <w:szCs w:val="24"/>
+          <w:lang w:val="es-ES_tradnl" w:eastAsia="en-US"/>
+        </w:rPr>
+        <w:t>Si los niveles de aislamiento no se encuentran en buen estado, podrían producirse derivaciones de corriente, riesgos de contacto eléctrico, fallos en la continuidad del servicio o incluso incendios. Se considera un aislamiento correcto aquel que presenta una resistencia superior a 1 MΩ en instalaciones de baja tensión, según lo establecido por la normativa vigente.</w:t>
+      </w:r>
+    </w:p>
+    <w:p>
+      <w:pPr>
+        <w:pStyle w:val="Ttulo1"/>
+        <w:spacing w:line="480" w:lineRule="auto"/>
+      </w:pPr>
+      <w:bookmarkStart w:id="6" w:name="_Toc128988652"/>
+      <w:r>
+        <w:t>4.- observaciones</w:t>
+      </w:r>
+      <w:bookmarkEnd w:id="6"/>
+    </w:p>
+    <w:p>
+      <w:pPr>
+        <w:pStyle w:val="Textoindependiente"/>
+        <w:spacing w:after="0"/>
+        <w:ind w:firstLine="0"/>
+        <w:jc w:val="both"/>
+        <w:rPr>
+          <w:rFonts w:ascii="Arial" w:hAnsi="Arial" w:cs="Arial"/>
+          <w:szCs w:val="24"/>
+        </w:rPr>
+      </w:pPr>
+      <w:r>
+        <w:rPr>
           <w:rFonts w:ascii="Arial" w:hAnsi="Arial" w:cs="Arial"/>
           <w:szCs w:val="24"/>
         </w:rPr>
@@ -1599,16 +1570,10 @@
       <w:r>
         <w:rPr>
           <w:rFonts w:ascii="Arial" w:hAnsi="Arial" w:cs="Arial"/>
-        </w:rPr>
-        <w:t xml:space="preserve"> </w:t>
-      </w:r>
-      <w:r>
-        <w:rPr>
-          <w:rFonts w:ascii="Arial" w:hAnsi="Arial" w:cs="Arial"/>
           <w:b/>
           <w:bCs/>
         </w:rPr>
-        <w:t>Desfavorable</w:t>
+        <w:t>Favorable</w:t>
       </w:r>
       <w:r>
         <w:rPr>
@@ -1646,7 +1611,7 @@
         <w:pStyle w:val="Ttulo1"/>
         <w:spacing w:line="480" w:lineRule="auto"/>
       </w:pPr>
-      <w:bookmarkStart w:id="8" w:name="_Toc128988653"/>
+      <w:bookmarkStart w:id="7" w:name="_Toc128988653"/>
       <w:r>
         <w:t>5</w:t>
       </w:r>
@@ -1656,7 +1621,7 @@
       <w:r>
         <w:t>inspección visual</w:t>
       </w:r>
-      <w:bookmarkEnd w:id="8"/>
+      <w:bookmarkEnd w:id="7"/>
     </w:p>
     <w:tbl>
       <w:tblPr>
@@ -1756,7 +1721,17 @@
                 <w:sz w:val="24"/>
                 <w:szCs w:val="24"/>
               </w:rPr>
-              <w:t>RESISTENCIA Ω</w:t>
+              <w:t>AISLAMIENTO M</w:t>
+            </w:r>
+            <w:r>
+              <w:rPr>
+                <w:rFonts w:ascii="Arial" w:hAnsi="Arial" w:cs="Arial"/>
+                <w:b/>
+                <w:bCs/>
+                <w:sz w:val="24"/>
+                <w:szCs w:val="24"/>
+              </w:rPr>
+              <w:t>Ω</w:t>
             </w:r>
           </w:p>
         </w:tc>
@@ -1768,7 +1743,7 @@
           </w:tcPr>
           <w:p>
             <w:r>
-              <w:t>13</w:t>
+              <w:t>CGBT</w:t>
             </w:r>
           </w:p>
         </w:tc>
@@ -1778,7 +1753,7 @@
           </w:tcPr>
           <w:p>
             <w:r>
-              <w:t>Informatica 1</w:t>
+              <w:t>cgbt</w:t>
             </w:r>
           </w:p>
         </w:tc>
@@ -1788,7 +1763,7 @@
           </w:tcPr>
           <w:p>
             <w:r>
-              <w:t>1.35</w:t>
+              <w:t>3.0</w:t>
             </w:r>
           </w:p>
         </w:tc>
@@ -1800,7 +1775,7 @@
           </w:tcPr>
           <w:p>
             <w:r>
-              <w:t>4</w:t>
+              <w:t>CGBT</w:t>
             </w:r>
           </w:p>
         </w:tc>
@@ -1810,7 +1785,7 @@
           </w:tcPr>
           <w:p>
             <w:r>
-              <w:t>Cp1 Oeste</w:t>
+              <w:t>aw</w:t>
             </w:r>
           </w:p>
         </w:tc>
@@ -1820,807 +1795,7 @@
           </w:tcPr>
           <w:p>
             <w:r>
-              <w:t>0.37</w:t>
-            </w:r>
-          </w:p>
-        </w:tc>
-      </w:tr>
-      <w:tr>
-        <w:tc>
-          <w:tcPr>
-            <w:tcW w:type="dxa" w:w="1056"/>
-          </w:tcPr>
-          <w:p>
-            <w:r>
-              <w:t>5</w:t>
-            </w:r>
-          </w:p>
-        </w:tc>
-        <w:tc>
-          <w:tcPr>
-            <w:tcW w:type="dxa" w:w="5035"/>
-          </w:tcPr>
-          <w:p>
-            <w:r>
-              <w:t>Cp1 Este</w:t>
-            </w:r>
-          </w:p>
-        </w:tc>
-        <w:tc>
-          <w:tcPr>
-            <w:tcW w:type="dxa" w:w="2403"/>
-          </w:tcPr>
-          <w:p>
-            <w:r>
-              <w:t>2.97</w:t>
-            </w:r>
-          </w:p>
-        </w:tc>
-      </w:tr>
-      <w:tr>
-        <w:tc>
-          <w:tcPr>
-            <w:tcW w:type="dxa" w:w="1056"/>
-          </w:tcPr>
-          <w:p>
-            <w:r>
-              <w:t>15</w:t>
-            </w:r>
-          </w:p>
-        </w:tc>
-        <w:tc>
-          <w:tcPr>
-            <w:tcW w:type="dxa" w:w="5035"/>
-          </w:tcPr>
-          <w:p>
-            <w:r>
-              <w:t>Informatica 2</w:t>
-            </w:r>
-          </w:p>
-        </w:tc>
-        <w:tc>
-          <w:tcPr>
-            <w:tcW w:type="dxa" w:w="2403"/>
-          </w:tcPr>
-          <w:p>
-            <w:r>
-              <w:t>1.7</w:t>
-            </w:r>
-          </w:p>
-        </w:tc>
-      </w:tr>
-      <w:tr>
-        <w:tc>
-          <w:tcPr>
-            <w:tcW w:type="dxa" w:w="1056"/>
-          </w:tcPr>
-          <w:p>
-            <w:r>
-              <w:t>7</w:t>
-            </w:r>
-          </w:p>
-        </w:tc>
-        <w:tc>
-          <w:tcPr>
-            <w:tcW w:type="dxa" w:w="5035"/>
-          </w:tcPr>
-          <w:p>
-            <w:r>
-              <w:t>Cp2 Este</w:t>
-            </w:r>
-          </w:p>
-        </w:tc>
-        <w:tc>
-          <w:tcPr>
-            <w:tcW w:type="dxa" w:w="2403"/>
-          </w:tcPr>
-          <w:p>
-            <w:r>
-              <w:t>3.72</w:t>
-            </w:r>
-          </w:p>
-        </w:tc>
-      </w:tr>
-      <w:tr>
-        <w:tc>
-          <w:tcPr>
-            <w:tcW w:type="dxa" w:w="1056"/>
-          </w:tcPr>
-          <w:p>
-            <w:r>
-              <w:t>6</w:t>
-            </w:r>
-          </w:p>
-        </w:tc>
-        <w:tc>
-          <w:tcPr>
-            <w:tcW w:type="dxa" w:w="5035"/>
-          </w:tcPr>
-          <w:p>
-            <w:r>
-              <w:t>Cp2 Oeste</w:t>
-            </w:r>
-          </w:p>
-        </w:tc>
-        <w:tc>
-          <w:tcPr>
-            <w:tcW w:type="dxa" w:w="2403"/>
-          </w:tcPr>
-          <w:p>
-            <w:r>
-              <w:t>1.32</w:t>
-            </w:r>
-          </w:p>
-        </w:tc>
-      </w:tr>
-      <w:tr>
-        <w:tc>
-          <w:tcPr>
-            <w:tcW w:type="dxa" w:w="1056"/>
-          </w:tcPr>
-          <w:p>
-            <w:r>
-              <w:t>8</w:t>
-            </w:r>
-          </w:p>
-        </w:tc>
-        <w:tc>
-          <w:tcPr>
-            <w:tcW w:type="dxa" w:w="5035"/>
-          </w:tcPr>
-          <w:p>
-            <w:r>
-              <w:t>Gimnasio</w:t>
-            </w:r>
-          </w:p>
-        </w:tc>
-        <w:tc>
-          <w:tcPr>
-            <w:tcW w:type="dxa" w:w="2403"/>
-          </w:tcPr>
-          <w:p>
-            <w:r>
-              <w:t>0.75</w:t>
-            </w:r>
-          </w:p>
-        </w:tc>
-      </w:tr>
-      <w:tr>
-        <w:tc>
-          <w:tcPr>
-            <w:tcW w:type="dxa" w:w="1056"/>
-          </w:tcPr>
-          <w:p>
-            <w:r>
-              <w:t>9</w:t>
-            </w:r>
-          </w:p>
-        </w:tc>
-        <w:tc>
-          <w:tcPr>
-            <w:tcW w:type="dxa" w:w="5035"/>
-          </w:tcPr>
-          <w:p>
-            <w:r>
-              <w:t>Caldera</w:t>
-            </w:r>
-          </w:p>
-        </w:tc>
-        <w:tc>
-          <w:tcPr>
-            <w:tcW w:type="dxa" w:w="2403"/>
-          </w:tcPr>
-          <w:p>
-            <w:r>
-              <w:t>2.7</w:t>
-            </w:r>
-          </w:p>
-        </w:tc>
-      </w:tr>
-      <w:tr>
-        <w:tc>
-          <w:tcPr>
-            <w:tcW w:type="dxa" w:w="1056"/>
-          </w:tcPr>
-          <w:p>
-            <w:r>
-              <w:t>16</w:t>
-            </w:r>
-          </w:p>
-        </w:tc>
-        <w:tc>
-          <w:tcPr>
-            <w:tcW w:type="dxa" w:w="5035"/>
-          </w:tcPr>
-          <w:p>
-            <w:r>
-              <w:t>Infocole</w:t>
-            </w:r>
-          </w:p>
-        </w:tc>
-        <w:tc>
-          <w:tcPr>
-            <w:tcW w:type="dxa" w:w="2403"/>
-          </w:tcPr>
-          <w:p>
-            <w:r>
-              <w:t>1.51</w:t>
-            </w:r>
-          </w:p>
-        </w:tc>
-      </w:tr>
-      <w:tr>
-        <w:tc>
-          <w:tcPr>
-            <w:tcW w:type="dxa" w:w="1056"/>
-          </w:tcPr>
-          <w:p>
-            <w:r>
-              <w:t>17</w:t>
-            </w:r>
-          </w:p>
-        </w:tc>
-        <w:tc>
-          <w:tcPr>
-            <w:tcW w:type="dxa" w:w="5035"/>
-          </w:tcPr>
-          <w:p>
-            <w:r>
-              <w:t>Ascensor</w:t>
-            </w:r>
-          </w:p>
-        </w:tc>
-        <w:tc>
-          <w:tcPr>
-            <w:tcW w:type="dxa" w:w="2403"/>
-          </w:tcPr>
-          <w:p>
-            <w:r>
-              <w:t>2.01</w:t>
-            </w:r>
-          </w:p>
-        </w:tc>
-      </w:tr>
-      <w:tr>
-        <w:tc>
-          <w:tcPr>
-            <w:tcW w:type="dxa" w:w="1056"/>
-          </w:tcPr>
-          <w:p>
-            <w:r>
-              <w:t>18</w:t>
-            </w:r>
-          </w:p>
-        </w:tc>
-        <w:tc>
-          <w:tcPr>
-            <w:tcW w:type="dxa" w:w="5035"/>
-          </w:tcPr>
-          <w:p>
-            <w:r>
-              <w:t>Bicicletas</w:t>
-            </w:r>
-          </w:p>
-        </w:tc>
-        <w:tc>
-          <w:tcPr>
-            <w:tcW w:type="dxa" w:w="2403"/>
-          </w:tcPr>
-          <w:p>
-            <w:r>
-              <w:t>1.37</w:t>
-            </w:r>
-          </w:p>
-        </w:tc>
-      </w:tr>
-      <w:tr>
-        <w:tc>
-          <w:tcPr>
-            <w:tcW w:type="dxa" w:w="1056"/>
-          </w:tcPr>
-          <w:p>
-            <w:r>
-              <w:t>19</w:t>
-            </w:r>
-          </w:p>
-        </w:tc>
-        <w:tc>
-          <w:tcPr>
-            <w:tcW w:type="dxa" w:w="5035"/>
-          </w:tcPr>
-          <w:p>
-            <w:r>
-              <w:t>Tecnologia 1</w:t>
-            </w:r>
-          </w:p>
-        </w:tc>
-        <w:tc>
-          <w:tcPr>
-            <w:tcW w:type="dxa" w:w="2403"/>
-          </w:tcPr>
-          <w:p>
-            <w:r>
-              <w:t>1.37</w:t>
-            </w:r>
-          </w:p>
-        </w:tc>
-      </w:tr>
-      <w:tr>
-        <w:tc>
-          <w:tcPr>
-            <w:tcW w:type="dxa" w:w="1056"/>
-          </w:tcPr>
-          <w:p>
-            <w:r>
-              <w:t>24</w:t>
-            </w:r>
-          </w:p>
-        </w:tc>
-        <w:tc>
-          <w:tcPr>
-            <w:tcW w:type="dxa" w:w="5035"/>
-          </w:tcPr>
-          <w:p>
-            <w:r>
-              <w:t>3 pdc Aula</w:t>
-            </w:r>
-          </w:p>
-        </w:tc>
-        <w:tc>
-          <w:tcPr>
-            <w:tcW w:type="dxa" w:w="2403"/>
-          </w:tcPr>
-          <w:p>
-            <w:r>
-              <w:t>1.37</w:t>
-            </w:r>
-          </w:p>
-        </w:tc>
-      </w:tr>
-      <w:tr>
-        <w:tc>
-          <w:tcPr>
-            <w:tcW w:type="dxa" w:w="1056"/>
-          </w:tcPr>
-          <w:p>
-            <w:r>
-              <w:t>20</w:t>
-            </w:r>
-          </w:p>
-        </w:tc>
-        <w:tc>
-          <w:tcPr>
-            <w:tcW w:type="dxa" w:w="5035"/>
-          </w:tcPr>
-          <w:p>
-            <w:r>
-              <w:t>Tecnologia 2</w:t>
-            </w:r>
-          </w:p>
-        </w:tc>
-        <w:tc>
-          <w:tcPr>
-            <w:tcW w:type="dxa" w:w="2403"/>
-          </w:tcPr>
-          <w:p>
-            <w:r>
-              <w:t>0.39</w:t>
-            </w:r>
-          </w:p>
-        </w:tc>
-      </w:tr>
-      <w:tr>
-        <w:tc>
-          <w:tcPr>
-            <w:tcW w:type="dxa" w:w="1056"/>
-          </w:tcPr>
-          <w:p>
-            <w:r>
-              <w:t>21</w:t>
-            </w:r>
-          </w:p>
-        </w:tc>
-        <w:tc>
-          <w:tcPr>
-            <w:tcW w:type="dxa" w:w="5035"/>
-          </w:tcPr>
-          <w:p>
-            <w:r>
-              <w:t>Biblioteca</w:t>
-            </w:r>
-          </w:p>
-        </w:tc>
-        <w:tc>
-          <w:tcPr>
-            <w:tcW w:type="dxa" w:w="2403"/>
-          </w:tcPr>
-          <w:p>
-            <w:r>
-              <w:t>nan</w:t>
-            </w:r>
-          </w:p>
-        </w:tc>
-      </w:tr>
-      <w:tr>
-        <w:tc>
-          <w:tcPr>
-            <w:tcW w:type="dxa" w:w="1056"/>
-          </w:tcPr>
-          <w:p>
-            <w:r>
-              <w:t>22</w:t>
-            </w:r>
-          </w:p>
-        </w:tc>
-        <w:tc>
-          <w:tcPr>
-            <w:tcW w:type="dxa" w:w="5035"/>
-          </w:tcPr>
-          <w:p>
-            <w:r>
-              <w:t>Lab cc/nn</w:t>
-            </w:r>
-          </w:p>
-        </w:tc>
-        <w:tc>
-          <w:tcPr>
-            <w:tcW w:type="dxa" w:w="2403"/>
-          </w:tcPr>
-          <w:p>
-            <w:r>
-              <w:t>1.2</w:t>
-            </w:r>
-          </w:p>
-        </w:tc>
-      </w:tr>
-      <w:tr>
-        <w:tc>
-          <w:tcPr>
-            <w:tcW w:type="dxa" w:w="1056"/>
-          </w:tcPr>
-          <w:p>
-            <w:r>
-              <w:t>23</w:t>
-            </w:r>
-          </w:p>
-        </w:tc>
-        <w:tc>
-          <w:tcPr>
-            <w:tcW w:type="dxa" w:w="5035"/>
-          </w:tcPr>
-          <w:p>
-            <w:r>
-              <w:t>Tc Aula Este Norte</w:t>
-            </w:r>
-          </w:p>
-        </w:tc>
-        <w:tc>
-          <w:tcPr>
-            <w:tcW w:type="dxa" w:w="2403"/>
-          </w:tcPr>
-          <w:p>
-            <w:r>
-              <w:t>2.13</w:t>
-            </w:r>
-          </w:p>
-        </w:tc>
-      </w:tr>
-      <w:tr>
-        <w:tc>
-          <w:tcPr>
-            <w:tcW w:type="dxa" w:w="1056"/>
-          </w:tcPr>
-          <w:p>
-            <w:r>
-              <w:t>25</w:t>
-            </w:r>
-          </w:p>
-        </w:tc>
-        <w:tc>
-          <w:tcPr>
-            <w:tcW w:type="dxa" w:w="5035"/>
-          </w:tcPr>
-          <w:p>
-            <w:r>
-              <w:t>Fis/Quim 1</w:t>
-            </w:r>
-          </w:p>
-        </w:tc>
-        <w:tc>
-          <w:tcPr>
-            <w:tcW w:type="dxa" w:w="2403"/>
-          </w:tcPr>
-          <w:p>
-            <w:r>
-              <w:t>1.57</w:t>
-            </w:r>
-          </w:p>
-        </w:tc>
-      </w:tr>
-      <w:tr>
-        <w:tc>
-          <w:tcPr>
-            <w:tcW w:type="dxa" w:w="1056"/>
-          </w:tcPr>
-          <w:p>
-            <w:r>
-              <w:t>26</w:t>
-            </w:r>
-          </w:p>
-        </w:tc>
-        <w:tc>
-          <w:tcPr>
-            <w:tcW w:type="dxa" w:w="5035"/>
-          </w:tcPr>
-          <w:p>
-            <w:r>
-              <w:t>Fis/Quim 2</w:t>
-            </w:r>
-          </w:p>
-        </w:tc>
-        <w:tc>
-          <w:tcPr>
-            <w:tcW w:type="dxa" w:w="2403"/>
-          </w:tcPr>
-          <w:p>
-            <w:r>
-              <w:t>0.67</w:t>
-            </w:r>
-          </w:p>
-        </w:tc>
-      </w:tr>
-      <w:tr>
-        <w:tc>
-          <w:tcPr>
-            <w:tcW w:type="dxa" w:w="1056"/>
-          </w:tcPr>
-          <w:p>
-            <w:r>
-              <w:t>11</w:t>
-            </w:r>
-          </w:p>
-        </w:tc>
-        <w:tc>
-          <w:tcPr>
-            <w:tcW w:type="dxa" w:w="5035"/>
-          </w:tcPr>
-          <w:p>
-            <w:r>
-              <w:t>Al Exterior</w:t>
-            </w:r>
-          </w:p>
-        </w:tc>
-        <w:tc>
-          <w:tcPr>
-            <w:tcW w:type="dxa" w:w="2403"/>
-          </w:tcPr>
-          <w:p>
-            <w:r>
-              <w:t>1.31</w:t>
-            </w:r>
-          </w:p>
-        </w:tc>
-      </w:tr>
-      <w:tr>
-        <w:tc>
-          <w:tcPr>
-            <w:tcW w:type="dxa" w:w="1056"/>
-          </w:tcPr>
-          <w:p>
-            <w:r>
-              <w:t>10</w:t>
-            </w:r>
-          </w:p>
-        </w:tc>
-        <w:tc>
-          <w:tcPr>
-            <w:tcW w:type="dxa" w:w="5035"/>
-          </w:tcPr>
-          <w:p>
-            <w:r>
-              <w:t>Vivienda</w:t>
-            </w:r>
-          </w:p>
-        </w:tc>
-        <w:tc>
-          <w:tcPr>
-            <w:tcW w:type="dxa" w:w="2403"/>
-          </w:tcPr>
-          <w:p>
-            <w:r>
-              <w:t>0.0</w:t>
-            </w:r>
-          </w:p>
-        </w:tc>
-      </w:tr>
-      <w:tr>
-        <w:tc>
-          <w:tcPr>
-            <w:tcW w:type="dxa" w:w="1056"/>
-          </w:tcPr>
-          <w:p>
-            <w:r>
-              <w:t>14</w:t>
-            </w:r>
-          </w:p>
-        </w:tc>
-        <w:tc>
-          <w:tcPr>
-            <w:tcW w:type="dxa" w:w="5035"/>
-          </w:tcPr>
-          <w:p>
-            <w:r>
-              <w:t>Desdoble 0.0</w:t>
-            </w:r>
-          </w:p>
-        </w:tc>
-        <w:tc>
-          <w:tcPr>
-            <w:tcW w:type="dxa" w:w="2403"/>
-          </w:tcPr>
-          <w:p>
-            <w:r>
-              <w:t>1225.0</w:t>
-            </w:r>
-          </w:p>
-        </w:tc>
-      </w:tr>
-      <w:tr>
-        <w:tc>
-          <w:tcPr>
-            <w:tcW w:type="dxa" w:w="1056"/>
-          </w:tcPr>
-          <w:p>
-            <w:r>
-              <w:t>12</w:t>
-            </w:r>
-          </w:p>
-        </w:tc>
-        <w:tc>
-          <w:tcPr>
-            <w:tcW w:type="dxa" w:w="5035"/>
-          </w:tcPr>
-          <w:p>
-            <w:r>
-              <w:t>Cafeteria</w:t>
-            </w:r>
-          </w:p>
-        </w:tc>
-        <w:tc>
-          <w:tcPr>
-            <w:tcW w:type="dxa" w:w="2403"/>
-          </w:tcPr>
-          <w:p>
-            <w:r>
-              <w:t>0.8</w:t>
-            </w:r>
-          </w:p>
-        </w:tc>
-      </w:tr>
-      <w:tr>
-        <w:tc>
-          <w:tcPr>
-            <w:tcW w:type="dxa" w:w="1056"/>
-          </w:tcPr>
-          <w:p>
-            <w:r>
-              <w:t>27</w:t>
-            </w:r>
-          </w:p>
-        </w:tc>
-        <w:tc>
-          <w:tcPr>
-            <w:tcW w:type="dxa" w:w="5035"/>
-          </w:tcPr>
-          <w:p>
-            <w:r>
-              <w:t>Gimnasio Caldera</w:t>
-            </w:r>
-          </w:p>
-        </w:tc>
-        <w:tc>
-          <w:tcPr>
-            <w:tcW w:type="dxa" w:w="2403"/>
-          </w:tcPr>
-          <w:p>
-            <w:r>
-              <w:t>nan</w:t>
-            </w:r>
-          </w:p>
-        </w:tc>
-      </w:tr>
-      <w:tr>
-        <w:tc>
-          <w:tcPr>
-            <w:tcW w:type="dxa" w:w="1056"/>
-          </w:tcPr>
-          <w:p>
-            <w:r>
-              <w:t>2</w:t>
-            </w:r>
-          </w:p>
-        </w:tc>
-        <w:tc>
-          <w:tcPr>
-            <w:tcW w:type="dxa" w:w="5035"/>
-          </w:tcPr>
-          <w:p>
-            <w:r>
-              <w:t>Cpb Oeste</w:t>
-            </w:r>
-          </w:p>
-        </w:tc>
-        <w:tc>
-          <w:tcPr>
-            <w:tcW w:type="dxa" w:w="2403"/>
-          </w:tcPr>
-          <w:p>
-            <w:r>
-              <w:t>1.6</w:t>
-            </w:r>
-          </w:p>
-        </w:tc>
-      </w:tr>
-      <w:tr>
-        <w:tc>
-          <w:tcPr>
-            <w:tcW w:type="dxa" w:w="1056"/>
-          </w:tcPr>
-          <w:p>
-            <w:r>
-              <w:t>3</w:t>
-            </w:r>
-          </w:p>
-        </w:tc>
-        <w:tc>
-          <w:tcPr>
-            <w:tcW w:type="dxa" w:w="5035"/>
-          </w:tcPr>
-          <w:p>
-            <w:r>
-              <w:t>Cpb Este</w:t>
-            </w:r>
-          </w:p>
-        </w:tc>
-        <w:tc>
-          <w:tcPr>
-            <w:tcW w:type="dxa" w:w="2403"/>
-          </w:tcPr>
-          <w:p>
-            <w:r>
-              <w:t>0.51</w:t>
-            </w:r>
-          </w:p>
-        </w:tc>
-      </w:tr>
-      <w:tr>
-        <w:tc>
-          <w:tcPr>
-            <w:tcW w:type="dxa" w:w="1056"/>
-          </w:tcPr>
-          <w:p>
-            <w:r>
-              <w:t>1</w:t>
-            </w:r>
-          </w:p>
-        </w:tc>
-        <w:tc>
-          <w:tcPr>
-            <w:tcW w:type="dxa" w:w="5035"/>
-          </w:tcPr>
-          <w:p>
-            <w:r>
-              <w:t>CGBT</w:t>
-            </w:r>
-          </w:p>
-        </w:tc>
-        <w:tc>
-          <w:tcPr>
-            <w:tcW w:type="dxa" w:w="2403"/>
-          </w:tcPr>
-          <w:p>
-            <w:r>
-              <w:t>1.6</w:t>
+              <w:t>6.0</w:t>
             </w:r>
           </w:p>
         </w:tc>

--- a/tmp/informe.docx
+++ b/tmp/informe.docx
@@ -350,7 +350,7 @@
             </w14:srgbClr>
           </w14:shadow>
         </w:rPr>
-        <w:t xml:space="preserve">46020261_IES Benaguasil </w:t>
+        <w:t xml:space="preserve">46015538_CIPFP Faitanar </w:t>
       </w:r>
     </w:p>
     <w:p>
@@ -371,7 +371,7 @@
           <w:szCs w:val="24"/>
           <w:lang w:val="es-ES" w:eastAsia="es-ES"/>
         </w:rPr>
-        <w:t>C/. Segorbe, 2 - 46180 (Benaguasil), Valencia</w:t>
+        <w:t>C/. Xiquet de Quart, S/N - 46930 (Quart de Poblet), Valencia</w:t>
       </w:r>
       <w:r>
         <w:rPr>
@@ -1111,7 +1111,7 @@
           <w:sz w:val="24"/>
           <w:szCs w:val="24"/>
         </w:rPr>
-        <w:t xml:space="preserve">46020261_IES Benaguasil </w:t>
+        <w:t xml:space="preserve">46015538_CIPFP Faitanar </w:t>
       </w:r>
     </w:p>
     <w:p>
@@ -1143,7 +1143,7 @@
           <w:sz w:val="24"/>
           <w:szCs w:val="24"/>
         </w:rPr>
-        <w:t xml:space="preserve">46020261_IES Benaguasil </w:t>
+        <w:t xml:space="preserve">46015538_CIPFP Faitanar </w:t>
       </w:r>
       <w:r>
         <w:rPr>
@@ -1212,7 +1212,7 @@
           <w:sz w:val="24"/>
           <w:szCs w:val="24"/>
         </w:rPr>
-        <w:t>C/. Segorbe, 2 - 46180 (Benaguasil), Valencia</w:t>
+        <w:t>C/. Xiquet de Quart, S/N - 46930 (Quart de Poblet), Valencia</w:t>
       </w:r>
     </w:p>
     <w:p>
@@ -1424,7 +1424,7 @@
           <w:sz w:val="24"/>
           <w:szCs w:val="24"/>
         </w:rPr>
-        <w:t xml:space="preserve"> 07/05/2025</w:t>
+        <w:t xml:space="preserve"> 12/05/2025</w:t>
       </w:r>
     </w:p>
     <w:p>
@@ -1763,7 +1763,7 @@
           </w:tcPr>
           <w:p>
             <w:r>
-              <w:t>3.0</w:t>
+              <w:t>0.0</w:t>
             </w:r>
           </w:p>
         </w:tc>
@@ -1785,7 +1785,7 @@
           </w:tcPr>
           <w:p>
             <w:r>
-              <w:t>aw</w:t>
+              <w:t>dd</w:t>
             </w:r>
           </w:p>
         </w:tc>
@@ -1795,7 +1795,7 @@
           </w:tcPr>
           <w:p>
             <w:r>
-              <w:t>6.0</w:t>
+              <w:t>3.0</w:t>
             </w:r>
           </w:p>
         </w:tc>

--- a/tmp/informe.docx
+++ b/tmp/informe.docx
@@ -350,7 +350,7 @@
             </w14:srgbClr>
           </w14:shadow>
         </w:rPr>
-        <w:t xml:space="preserve">46020261_IES Benaguasil </w:t>
+        <w:t>3002445_IES Antonio Sequeros</w:t>
       </w:r>
     </w:p>
     <w:p>
@@ -371,7 +371,7 @@
           <w:szCs w:val="24"/>
           <w:lang w:val="es-ES" w:eastAsia="es-ES"/>
         </w:rPr>
-        <w:t>C/. Segorbe, 2 - 46180 (Benaguasil), Valencia</w:t>
+        <w:t>C/. Comunidad Valenciana, 55 - 3160 (Almoradí), Alicante</w:t>
       </w:r>
       <w:r>
         <w:rPr>
@@ -1111,7 +1111,7 @@
           <w:sz w:val="24"/>
           <w:szCs w:val="24"/>
         </w:rPr>
-        <w:t xml:space="preserve">46020261_IES Benaguasil </w:t>
+        <w:t>3002445_IES Antonio Sequeros</w:t>
       </w:r>
     </w:p>
     <w:p>
@@ -1143,7 +1143,7 @@
           <w:sz w:val="24"/>
           <w:szCs w:val="24"/>
         </w:rPr>
-        <w:t xml:space="preserve">46020261_IES Benaguasil </w:t>
+        <w:t>3002445_IES Antonio Sequeros</w:t>
       </w:r>
       <w:r>
         <w:rPr>
@@ -1212,7 +1212,7 @@
           <w:sz w:val="24"/>
           <w:szCs w:val="24"/>
         </w:rPr>
-        <w:t>C/. Segorbe, 2 - 46180 (Benaguasil), Valencia</w:t>
+        <w:t>C/. Comunidad Valenciana, 55 - 3160 (Almoradí), Alicante</w:t>
       </w:r>
     </w:p>
     <w:p>
@@ -1424,7 +1424,7 @@
           <w:sz w:val="24"/>
           <w:szCs w:val="24"/>
         </w:rPr>
-        <w:t xml:space="preserve"> 07/05/2025</w:t>
+        <w:t xml:space="preserve"> 02/06/2025</w:t>
       </w:r>
     </w:p>
     <w:p>
@@ -1573,7 +1573,7 @@
           <w:b/>
           <w:bCs/>
         </w:rPr>
-        <w:t>Favorable</w:t>
+        <w:t>Desfavorable</w:t>
       </w:r>
       <w:r>
         <w:rPr>
@@ -1753,7 +1753,7 @@
           </w:tcPr>
           <w:p>
             <w:r>
-              <w:t>cgbt</w:t>
+              <w:t>Cgbt</w:t>
             </w:r>
           </w:p>
         </w:tc>
@@ -1763,7 +1763,7 @@
           </w:tcPr>
           <w:p>
             <w:r>
-              <w:t>3.0</w:t>
+              <w:t>0.0</w:t>
             </w:r>
           </w:p>
         </w:tc>
@@ -1775,7 +1775,7 @@
           </w:tcPr>
           <w:p>
             <w:r>
-              <w:t>CGBT</w:t>
+              <w:t>CS-02</w:t>
             </w:r>
           </w:p>
         </w:tc>
@@ -1785,7 +1785,7 @@
           </w:tcPr>
           <w:p>
             <w:r>
-              <w:t>aw</w:t>
+              <w:t xml:space="preserve">PB y consergeria </w:t>
             </w:r>
           </w:p>
         </w:tc>
@@ -1795,7 +1795,647 @@
           </w:tcPr>
           <w:p>
             <w:r>
-              <w:t>6.0</w:t>
+              <w:t>0.0</w:t>
+            </w:r>
+          </w:p>
+        </w:tc>
+      </w:tr>
+      <w:tr>
+        <w:tc>
+          <w:tcPr>
+            <w:tcW w:type="dxa" w:w="1056"/>
+          </w:tcPr>
+          <w:p>
+            <w:r>
+              <w:t>CS-03</w:t>
+            </w:r>
+          </w:p>
+        </w:tc>
+        <w:tc>
+          <w:tcPr>
+            <w:tcW w:type="dxa" w:w="5035"/>
+          </w:tcPr>
+          <w:p>
+            <w:r>
+              <w:t>Pasillos</w:t>
+            </w:r>
+          </w:p>
+        </w:tc>
+        <w:tc>
+          <w:tcPr>
+            <w:tcW w:type="dxa" w:w="2403"/>
+          </w:tcPr>
+          <w:p>
+            <w:r>
+              <w:t>0.0</w:t>
+            </w:r>
+          </w:p>
+        </w:tc>
+      </w:tr>
+      <w:tr>
+        <w:tc>
+          <w:tcPr>
+            <w:tcW w:type="dxa" w:w="1056"/>
+          </w:tcPr>
+          <w:p>
+            <w:r>
+              <w:t>CS-04</w:t>
+            </w:r>
+          </w:p>
+        </w:tc>
+        <w:tc>
+          <w:tcPr>
+            <w:tcW w:type="dxa" w:w="5035"/>
+          </w:tcPr>
+          <w:p>
+            <w:r>
+              <w:t xml:space="preserve">Pabellón 4 </w:t>
+            </w:r>
+          </w:p>
+        </w:tc>
+        <w:tc>
+          <w:tcPr>
+            <w:tcW w:type="dxa" w:w="2403"/>
+          </w:tcPr>
+          <w:p>
+            <w:r>
+              <w:t>0.0</w:t>
+            </w:r>
+          </w:p>
+        </w:tc>
+      </w:tr>
+      <w:tr>
+        <w:tc>
+          <w:tcPr>
+            <w:tcW w:type="dxa" w:w="1056"/>
+          </w:tcPr>
+          <w:p>
+            <w:r>
+              <w:t>CS-05</w:t>
+            </w:r>
+          </w:p>
+        </w:tc>
+        <w:tc>
+          <w:tcPr>
+            <w:tcW w:type="dxa" w:w="5035"/>
+          </w:tcPr>
+          <w:p>
+            <w:r>
+              <w:t>PB y pavellon2</w:t>
+            </w:r>
+          </w:p>
+        </w:tc>
+        <w:tc>
+          <w:tcPr>
+            <w:tcW w:type="dxa" w:w="2403"/>
+          </w:tcPr>
+          <w:p>
+            <w:r>
+              <w:t>0.0</w:t>
+            </w:r>
+          </w:p>
+        </w:tc>
+      </w:tr>
+      <w:tr>
+        <w:tc>
+          <w:tcPr>
+            <w:tcW w:type="dxa" w:w="1056"/>
+          </w:tcPr>
+          <w:p>
+            <w:r>
+              <w:t>CS-06</w:t>
+            </w:r>
+          </w:p>
+        </w:tc>
+        <w:tc>
+          <w:tcPr>
+            <w:tcW w:type="dxa" w:w="5035"/>
+          </w:tcPr>
+          <w:p>
+            <w:r>
+              <w:t xml:space="preserve">Cafetería </w:t>
+            </w:r>
+          </w:p>
+        </w:tc>
+        <w:tc>
+          <w:tcPr>
+            <w:tcW w:type="dxa" w:w="2403"/>
+          </w:tcPr>
+          <w:p>
+            <w:r>
+              <w:t>0.0</w:t>
+            </w:r>
+          </w:p>
+        </w:tc>
+      </w:tr>
+      <w:tr>
+        <w:tc>
+          <w:tcPr>
+            <w:tcW w:type="dxa" w:w="1056"/>
+          </w:tcPr>
+          <w:p>
+            <w:r>
+              <w:t>CS-07</w:t>
+            </w:r>
+          </w:p>
+        </w:tc>
+        <w:tc>
+          <w:tcPr>
+            <w:tcW w:type="dxa" w:w="5035"/>
+          </w:tcPr>
+          <w:p>
+            <w:r>
+              <w:t xml:space="preserve">Pabellón 6 y7 </w:t>
+            </w:r>
+          </w:p>
+        </w:tc>
+        <w:tc>
+          <w:tcPr>
+            <w:tcW w:type="dxa" w:w="2403"/>
+          </w:tcPr>
+          <w:p>
+            <w:r>
+              <w:t>0.0</w:t>
+            </w:r>
+          </w:p>
+        </w:tc>
+      </w:tr>
+      <w:tr>
+        <w:tc>
+          <w:tcPr>
+            <w:tcW w:type="dxa" w:w="1056"/>
+          </w:tcPr>
+          <w:p>
+            <w:r>
+              <w:t>CS-08</w:t>
+            </w:r>
+          </w:p>
+        </w:tc>
+        <w:tc>
+          <w:tcPr>
+            <w:tcW w:type="dxa" w:w="5035"/>
+          </w:tcPr>
+          <w:p>
+            <w:r>
+              <w:t>CS info nuevo</w:t>
+            </w:r>
+          </w:p>
+        </w:tc>
+        <w:tc>
+          <w:tcPr>
+            <w:tcW w:type="dxa" w:w="2403"/>
+          </w:tcPr>
+          <w:p>
+            <w:r>
+              <w:t>0.0</w:t>
+            </w:r>
+          </w:p>
+        </w:tc>
+      </w:tr>
+      <w:tr>
+        <w:tc>
+          <w:tcPr>
+            <w:tcW w:type="dxa" w:w="1056"/>
+          </w:tcPr>
+          <w:p>
+            <w:r>
+              <w:t>CS-09</w:t>
+            </w:r>
+          </w:p>
+        </w:tc>
+        <w:tc>
+          <w:tcPr>
+            <w:tcW w:type="dxa" w:w="5035"/>
+          </w:tcPr>
+          <w:p>
+            <w:r>
+              <w:t xml:space="preserve">Aula Ateca </w:t>
+            </w:r>
+          </w:p>
+        </w:tc>
+        <w:tc>
+          <w:tcPr>
+            <w:tcW w:type="dxa" w:w="2403"/>
+          </w:tcPr>
+          <w:p>
+            <w:r>
+              <w:t>0.0</w:t>
+            </w:r>
+          </w:p>
+        </w:tc>
+      </w:tr>
+      <w:tr>
+        <w:tc>
+          <w:tcPr>
+            <w:tcW w:type="dxa" w:w="1056"/>
+          </w:tcPr>
+          <w:p>
+            <w:r>
+              <w:t>CS-10</w:t>
+            </w:r>
+          </w:p>
+        </w:tc>
+        <w:tc>
+          <w:tcPr>
+            <w:tcW w:type="dxa" w:w="5035"/>
+          </w:tcPr>
+          <w:p>
+            <w:r>
+              <w:t>Ccnn</w:t>
+            </w:r>
+          </w:p>
+        </w:tc>
+        <w:tc>
+          <w:tcPr>
+            <w:tcW w:type="dxa" w:w="2403"/>
+          </w:tcPr>
+          <w:p>
+            <w:r>
+              <w:t>0.0</w:t>
+            </w:r>
+          </w:p>
+        </w:tc>
+      </w:tr>
+      <w:tr>
+        <w:tc>
+          <w:tcPr>
+            <w:tcW w:type="dxa" w:w="1056"/>
+          </w:tcPr>
+          <w:p>
+            <w:r>
+              <w:t>CS-13</w:t>
+            </w:r>
+          </w:p>
+        </w:tc>
+        <w:tc>
+          <w:tcPr>
+            <w:tcW w:type="dxa" w:w="5035"/>
+          </w:tcPr>
+          <w:p>
+            <w:r>
+              <w:t>Pabellón 3</w:t>
+            </w:r>
+          </w:p>
+        </w:tc>
+        <w:tc>
+          <w:tcPr>
+            <w:tcW w:type="dxa" w:w="2403"/>
+          </w:tcPr>
+          <w:p>
+            <w:r>
+              <w:t>0.0</w:t>
+            </w:r>
+          </w:p>
+        </w:tc>
+      </w:tr>
+      <w:tr>
+        <w:tc>
+          <w:tcPr>
+            <w:tcW w:type="dxa" w:w="1056"/>
+          </w:tcPr>
+          <w:p>
+            <w:r>
+              <w:t>CS-19</w:t>
+            </w:r>
+          </w:p>
+        </w:tc>
+        <w:tc>
+          <w:tcPr>
+            <w:tcW w:type="dxa" w:w="5035"/>
+          </w:tcPr>
+          <w:p>
+            <w:r>
+              <w:t xml:space="preserve">Ascensor </w:t>
+            </w:r>
+          </w:p>
+        </w:tc>
+        <w:tc>
+          <w:tcPr>
+            <w:tcW w:type="dxa" w:w="2403"/>
+          </w:tcPr>
+          <w:p>
+            <w:r>
+              <w:t>0.0</w:t>
+            </w:r>
+          </w:p>
+        </w:tc>
+      </w:tr>
+      <w:tr>
+        <w:tc>
+          <w:tcPr>
+            <w:tcW w:type="dxa" w:w="1056"/>
+          </w:tcPr>
+          <w:p>
+            <w:r>
+              <w:t>CS-20</w:t>
+            </w:r>
+          </w:p>
+        </w:tc>
+        <w:tc>
+          <w:tcPr>
+            <w:tcW w:type="dxa" w:w="5035"/>
+          </w:tcPr>
+          <w:p>
+            <w:r>
+              <w:t xml:space="preserve">Gimnasio </w:t>
+            </w:r>
+          </w:p>
+        </w:tc>
+        <w:tc>
+          <w:tcPr>
+            <w:tcW w:type="dxa" w:w="2403"/>
+          </w:tcPr>
+          <w:p>
+            <w:r>
+              <w:t>0.55</w:t>
+            </w:r>
+          </w:p>
+        </w:tc>
+      </w:tr>
+      <w:tr>
+        <w:tc>
+          <w:tcPr>
+            <w:tcW w:type="dxa" w:w="1056"/>
+          </w:tcPr>
+          <w:p>
+            <w:r>
+              <w:t>CS-21</w:t>
+            </w:r>
+          </w:p>
+        </w:tc>
+        <w:tc>
+          <w:tcPr>
+            <w:tcW w:type="dxa" w:w="5035"/>
+          </w:tcPr>
+          <w:p>
+            <w:r>
+              <w:t>Caldera</w:t>
+            </w:r>
+          </w:p>
+        </w:tc>
+        <w:tc>
+          <w:tcPr>
+            <w:tcW w:type="dxa" w:w="2403"/>
+          </w:tcPr>
+          <w:p>
+            <w:r>
+              <w:t>0.55</w:t>
+            </w:r>
+          </w:p>
+        </w:tc>
+      </w:tr>
+      <w:tr>
+        <w:tc>
+          <w:tcPr>
+            <w:tcW w:type="dxa" w:w="1056"/>
+          </w:tcPr>
+          <w:p>
+            <w:r>
+              <w:t>CT-11</w:t>
+            </w:r>
+          </w:p>
+        </w:tc>
+        <w:tc>
+          <w:tcPr>
+            <w:tcW w:type="dxa" w:w="5035"/>
+          </w:tcPr>
+          <w:p>
+            <w:r>
+              <w:t>Laboratorio fisica</w:t>
+            </w:r>
+          </w:p>
+        </w:tc>
+        <w:tc>
+          <w:tcPr>
+            <w:tcW w:type="dxa" w:w="2403"/>
+          </w:tcPr>
+          <w:p>
+            <w:r>
+              <w:t>0.0</w:t>
+            </w:r>
+          </w:p>
+        </w:tc>
+      </w:tr>
+      <w:tr>
+        <w:tc>
+          <w:tcPr>
+            <w:tcW w:type="dxa" w:w="1056"/>
+          </w:tcPr>
+          <w:p>
+            <w:r>
+              <w:t>CT-12</w:t>
+            </w:r>
+          </w:p>
+        </w:tc>
+        <w:tc>
+          <w:tcPr>
+            <w:tcW w:type="dxa" w:w="5035"/>
+          </w:tcPr>
+          <w:p>
+            <w:r>
+              <w:t xml:space="preserve">Laboratorio química </w:t>
+            </w:r>
+          </w:p>
+        </w:tc>
+        <w:tc>
+          <w:tcPr>
+            <w:tcW w:type="dxa" w:w="2403"/>
+          </w:tcPr>
+          <w:p>
+            <w:r>
+              <w:t>0.0</w:t>
+            </w:r>
+          </w:p>
+        </w:tc>
+      </w:tr>
+      <w:tr>
+        <w:tc>
+          <w:tcPr>
+            <w:tcW w:type="dxa" w:w="1056"/>
+          </w:tcPr>
+          <w:p>
+            <w:r>
+              <w:t>CT-14</w:t>
+            </w:r>
+          </w:p>
+        </w:tc>
+        <w:tc>
+          <w:tcPr>
+            <w:tcW w:type="dxa" w:w="5035"/>
+          </w:tcPr>
+          <w:p>
+            <w:r>
+              <w:t xml:space="preserve">Tecnología 2 </w:t>
+            </w:r>
+          </w:p>
+        </w:tc>
+        <w:tc>
+          <w:tcPr>
+            <w:tcW w:type="dxa" w:w="2403"/>
+          </w:tcPr>
+          <w:p>
+            <w:r>
+              <w:t>0.0</w:t>
+            </w:r>
+          </w:p>
+        </w:tc>
+      </w:tr>
+      <w:tr>
+        <w:tc>
+          <w:tcPr>
+            <w:tcW w:type="dxa" w:w="1056"/>
+          </w:tcPr>
+          <w:p>
+            <w:r>
+              <w:t>CT-15</w:t>
+            </w:r>
+          </w:p>
+        </w:tc>
+        <w:tc>
+          <w:tcPr>
+            <w:tcW w:type="dxa" w:w="5035"/>
+          </w:tcPr>
+          <w:p>
+            <w:r>
+              <w:t>Tecnología 1</w:t>
+            </w:r>
+          </w:p>
+        </w:tc>
+        <w:tc>
+          <w:tcPr>
+            <w:tcW w:type="dxa" w:w="2403"/>
+          </w:tcPr>
+          <w:p>
+            <w:r>
+              <w:t>0.0</w:t>
+            </w:r>
+          </w:p>
+        </w:tc>
+      </w:tr>
+      <w:tr>
+        <w:tc>
+          <w:tcPr>
+            <w:tcW w:type="dxa" w:w="1056"/>
+          </w:tcPr>
+          <w:p>
+            <w:r>
+              <w:t>CT-16</w:t>
+            </w:r>
+          </w:p>
+        </w:tc>
+        <w:tc>
+          <w:tcPr>
+            <w:tcW w:type="dxa" w:w="5035"/>
+          </w:tcPr>
+          <w:p>
+            <w:r>
+              <w:t>Informática 2</w:t>
+            </w:r>
+          </w:p>
+        </w:tc>
+        <w:tc>
+          <w:tcPr>
+            <w:tcW w:type="dxa" w:w="2403"/>
+          </w:tcPr>
+          <w:p>
+            <w:r>
+              <w:t>0.0</w:t>
+            </w:r>
+          </w:p>
+        </w:tc>
+      </w:tr>
+      <w:tr>
+        <w:tc>
+          <w:tcPr>
+            <w:tcW w:type="dxa" w:w="1056"/>
+          </w:tcPr>
+          <w:p>
+            <w:r>
+              <w:t>CT-17</w:t>
+            </w:r>
+          </w:p>
+        </w:tc>
+        <w:tc>
+          <w:tcPr>
+            <w:tcW w:type="dxa" w:w="5035"/>
+          </w:tcPr>
+          <w:p>
+            <w:r>
+              <w:t>Informática 1</w:t>
+            </w:r>
+          </w:p>
+        </w:tc>
+        <w:tc>
+          <w:tcPr>
+            <w:tcW w:type="dxa" w:w="2403"/>
+          </w:tcPr>
+          <w:p>
+            <w:r>
+              <w:t>0.0</w:t>
+            </w:r>
+          </w:p>
+        </w:tc>
+      </w:tr>
+      <w:tr>
+        <w:tc>
+          <w:tcPr>
+            <w:tcW w:type="dxa" w:w="1056"/>
+          </w:tcPr>
+          <w:p>
+            <w:r>
+              <w:t>CT-18</w:t>
+            </w:r>
+          </w:p>
+        </w:tc>
+        <w:tc>
+          <w:tcPr>
+            <w:tcW w:type="dxa" w:w="5035"/>
+          </w:tcPr>
+          <w:p>
+            <w:r>
+              <w:t>Salón de acto  4-1-04</w:t>
+            </w:r>
+          </w:p>
+        </w:tc>
+        <w:tc>
+          <w:tcPr>
+            <w:tcW w:type="dxa" w:w="2403"/>
+          </w:tcPr>
+          <w:p>
+            <w:r>
+              <w:t>0.0</w:t>
+            </w:r>
+          </w:p>
+        </w:tc>
+      </w:tr>
+      <w:tr>
+        <w:tc>
+          <w:tcPr>
+            <w:tcW w:type="dxa" w:w="1056"/>
+          </w:tcPr>
+          <w:p>
+            <w:r>
+              <w:t>CT-20</w:t>
+            </w:r>
+          </w:p>
+        </w:tc>
+        <w:tc>
+          <w:tcPr>
+            <w:tcW w:type="dxa" w:w="5035"/>
+          </w:tcPr>
+          <w:p>
+            <w:r>
+              <w:t>Caldera gym</w:t>
+            </w:r>
+          </w:p>
+        </w:tc>
+        <w:tc>
+          <w:tcPr>
+            <w:tcW w:type="dxa" w:w="2403"/>
+          </w:tcPr>
+          <w:p>
+            <w:r>
+              <w:t>0.55</w:t>
             </w:r>
           </w:p>
         </w:tc>

--- a/tmp/informe.docx
+++ b/tmp/informe.docx
@@ -350,7 +350,7 @@
             </w14:srgbClr>
           </w14:shadow>
         </w:rPr>
-        <w:t>3002445_IES Antonio Sequeros</w:t>
+        <w:t>19 Formación Profesional Adaptada</w:t>
       </w:r>
     </w:p>
     <w:p>
@@ -371,7 +371,7 @@
           <w:szCs w:val="24"/>
           <w:lang w:val="es-ES" w:eastAsia="es-ES"/>
         </w:rPr>
-        <w:t>C/. Comunidad Valenciana, 55 - 3160 (Almoradí), Alicante</w:t>
+        <w:t>C/. Casa de la Misericordia, 34 - 00000 (Valencia), Desconocido</w:t>
       </w:r>
       <w:r>
         <w:rPr>
@@ -1111,7 +1111,7 @@
           <w:sz w:val="24"/>
           <w:szCs w:val="24"/>
         </w:rPr>
-        <w:t>3002445_IES Antonio Sequeros</w:t>
+        <w:t>19 Formación Profesional Adaptada</w:t>
       </w:r>
     </w:p>
     <w:p>
@@ -1143,7 +1143,7 @@
           <w:sz w:val="24"/>
           <w:szCs w:val="24"/>
         </w:rPr>
-        <w:t>3002445_IES Antonio Sequeros</w:t>
+        <w:t>19 Formación Profesional Adaptada</w:t>
       </w:r>
       <w:r>
         <w:rPr>
@@ -1212,7 +1212,7 @@
           <w:sz w:val="24"/>
           <w:szCs w:val="24"/>
         </w:rPr>
-        <w:t>C/. Comunidad Valenciana, 55 - 3160 (Almoradí), Alicante</w:t>
+        <w:t>C/. Casa de la Misericordia, 34 - 00000 (Valencia), Desconocido</w:t>
       </w:r>
     </w:p>
     <w:p>
@@ -1424,7 +1424,7 @@
           <w:sz w:val="24"/>
           <w:szCs w:val="24"/>
         </w:rPr>
-        <w:t xml:space="preserve"> 02/06/2025</w:t>
+        <w:t xml:space="preserve"> 25/06/2025</w:t>
       </w:r>
     </w:p>
     <w:p>
@@ -1753,7 +1753,39 @@
           </w:tcPr>
           <w:p>
             <w:r>
-              <w:t>Cgbt</w:t>
+              <w:t xml:space="preserve">CGBT </w:t>
+            </w:r>
+          </w:p>
+        </w:tc>
+        <w:tc>
+          <w:tcPr>
+            <w:tcW w:type="dxa" w:w="2403"/>
+          </w:tcPr>
+          <w:p>
+            <w:r>
+              <w:t>0.0</w:t>
+            </w:r>
+          </w:p>
+        </w:tc>
+      </w:tr>
+      <w:tr>
+        <w:tc>
+          <w:tcPr>
+            <w:tcW w:type="dxa" w:w="1056"/>
+          </w:tcPr>
+          <w:p>
+            <w:r>
+              <w:t>CS-01</w:t>
+            </w:r>
+          </w:p>
+        </w:tc>
+        <w:tc>
+          <w:tcPr>
+            <w:tcW w:type="dxa" w:w="5035"/>
+          </w:tcPr>
+          <w:p>
+            <w:r>
+              <w:t>Taller Electricidad</w:t>
             </w:r>
           </w:p>
         </w:tc>
@@ -1785,7 +1817,7 @@
           </w:tcPr>
           <w:p>
             <w:r>
-              <w:t xml:space="preserve">PB y consergeria </w:t>
+              <w:t>Taller Metal 2 (Soldadura)</w:t>
             </w:r>
           </w:p>
         </w:tc>
@@ -1817,7 +1849,7 @@
           </w:tcPr>
           <w:p>
             <w:r>
-              <w:t>Pasillos</w:t>
+              <w:t>Mecánica</w:t>
             </w:r>
           </w:p>
         </w:tc>
@@ -1849,7 +1881,7 @@
           </w:tcPr>
           <w:p>
             <w:r>
-              <w:t xml:space="preserve">Pabellón 4 </w:t>
+              <w:t>Peluquería</w:t>
             </w:r>
           </w:p>
         </w:tc>
@@ -1881,7 +1913,7 @@
           </w:tcPr>
           <w:p>
             <w:r>
-              <w:t>PB y pavellon2</w:t>
+              <w:t>Cocina</w:t>
             </w:r>
           </w:p>
         </w:tc>
@@ -1913,7 +1945,7 @@
           </w:tcPr>
           <w:p>
             <w:r>
-              <w:t xml:space="preserve">Cafetería </w:t>
+              <w:t xml:space="preserve">Calderas </w:t>
             </w:r>
           </w:p>
         </w:tc>
@@ -1945,7 +1977,7 @@
           </w:tcPr>
           <w:p>
             <w:r>
-              <w:t xml:space="preserve">Pabellón 6 y7 </w:t>
+              <w:t>Vestuarios</w:t>
             </w:r>
           </w:p>
         </w:tc>
@@ -1977,7 +2009,7 @@
           </w:tcPr>
           <w:p>
             <w:r>
-              <w:t>CS info nuevo</w:t>
+              <w:t xml:space="preserve">General Edificio </w:t>
             </w:r>
           </w:p>
         </w:tc>
@@ -2009,7 +2041,7 @@
           </w:tcPr>
           <w:p>
             <w:r>
-              <w:t xml:space="preserve">Aula Ateca </w:t>
+              <w:t>Oficinas</w:t>
             </w:r>
           </w:p>
         </w:tc>
@@ -2020,422 +2052,6 @@
           <w:p>
             <w:r>
               <w:t>0.0</w:t>
-            </w:r>
-          </w:p>
-        </w:tc>
-      </w:tr>
-      <w:tr>
-        <w:tc>
-          <w:tcPr>
-            <w:tcW w:type="dxa" w:w="1056"/>
-          </w:tcPr>
-          <w:p>
-            <w:r>
-              <w:t>CS-10</w:t>
-            </w:r>
-          </w:p>
-        </w:tc>
-        <w:tc>
-          <w:tcPr>
-            <w:tcW w:type="dxa" w:w="5035"/>
-          </w:tcPr>
-          <w:p>
-            <w:r>
-              <w:t>Ccnn</w:t>
-            </w:r>
-          </w:p>
-        </w:tc>
-        <w:tc>
-          <w:tcPr>
-            <w:tcW w:type="dxa" w:w="2403"/>
-          </w:tcPr>
-          <w:p>
-            <w:r>
-              <w:t>0.0</w:t>
-            </w:r>
-          </w:p>
-        </w:tc>
-      </w:tr>
-      <w:tr>
-        <w:tc>
-          <w:tcPr>
-            <w:tcW w:type="dxa" w:w="1056"/>
-          </w:tcPr>
-          <w:p>
-            <w:r>
-              <w:t>CS-13</w:t>
-            </w:r>
-          </w:p>
-        </w:tc>
-        <w:tc>
-          <w:tcPr>
-            <w:tcW w:type="dxa" w:w="5035"/>
-          </w:tcPr>
-          <w:p>
-            <w:r>
-              <w:t>Pabellón 3</w:t>
-            </w:r>
-          </w:p>
-        </w:tc>
-        <w:tc>
-          <w:tcPr>
-            <w:tcW w:type="dxa" w:w="2403"/>
-          </w:tcPr>
-          <w:p>
-            <w:r>
-              <w:t>0.0</w:t>
-            </w:r>
-          </w:p>
-        </w:tc>
-      </w:tr>
-      <w:tr>
-        <w:tc>
-          <w:tcPr>
-            <w:tcW w:type="dxa" w:w="1056"/>
-          </w:tcPr>
-          <w:p>
-            <w:r>
-              <w:t>CS-19</w:t>
-            </w:r>
-          </w:p>
-        </w:tc>
-        <w:tc>
-          <w:tcPr>
-            <w:tcW w:type="dxa" w:w="5035"/>
-          </w:tcPr>
-          <w:p>
-            <w:r>
-              <w:t xml:space="preserve">Ascensor </w:t>
-            </w:r>
-          </w:p>
-        </w:tc>
-        <w:tc>
-          <w:tcPr>
-            <w:tcW w:type="dxa" w:w="2403"/>
-          </w:tcPr>
-          <w:p>
-            <w:r>
-              <w:t>0.0</w:t>
-            </w:r>
-          </w:p>
-        </w:tc>
-      </w:tr>
-      <w:tr>
-        <w:tc>
-          <w:tcPr>
-            <w:tcW w:type="dxa" w:w="1056"/>
-          </w:tcPr>
-          <w:p>
-            <w:r>
-              <w:t>CS-20</w:t>
-            </w:r>
-          </w:p>
-        </w:tc>
-        <w:tc>
-          <w:tcPr>
-            <w:tcW w:type="dxa" w:w="5035"/>
-          </w:tcPr>
-          <w:p>
-            <w:r>
-              <w:t xml:space="preserve">Gimnasio </w:t>
-            </w:r>
-          </w:p>
-        </w:tc>
-        <w:tc>
-          <w:tcPr>
-            <w:tcW w:type="dxa" w:w="2403"/>
-          </w:tcPr>
-          <w:p>
-            <w:r>
-              <w:t>0.55</w:t>
-            </w:r>
-          </w:p>
-        </w:tc>
-      </w:tr>
-      <w:tr>
-        <w:tc>
-          <w:tcPr>
-            <w:tcW w:type="dxa" w:w="1056"/>
-          </w:tcPr>
-          <w:p>
-            <w:r>
-              <w:t>CS-21</w:t>
-            </w:r>
-          </w:p>
-        </w:tc>
-        <w:tc>
-          <w:tcPr>
-            <w:tcW w:type="dxa" w:w="5035"/>
-          </w:tcPr>
-          <w:p>
-            <w:r>
-              <w:t>Caldera</w:t>
-            </w:r>
-          </w:p>
-        </w:tc>
-        <w:tc>
-          <w:tcPr>
-            <w:tcW w:type="dxa" w:w="2403"/>
-          </w:tcPr>
-          <w:p>
-            <w:r>
-              <w:t>0.55</w:t>
-            </w:r>
-          </w:p>
-        </w:tc>
-      </w:tr>
-      <w:tr>
-        <w:tc>
-          <w:tcPr>
-            <w:tcW w:type="dxa" w:w="1056"/>
-          </w:tcPr>
-          <w:p>
-            <w:r>
-              <w:t>CT-11</w:t>
-            </w:r>
-          </w:p>
-        </w:tc>
-        <w:tc>
-          <w:tcPr>
-            <w:tcW w:type="dxa" w:w="5035"/>
-          </w:tcPr>
-          <w:p>
-            <w:r>
-              <w:t>Laboratorio fisica</w:t>
-            </w:r>
-          </w:p>
-        </w:tc>
-        <w:tc>
-          <w:tcPr>
-            <w:tcW w:type="dxa" w:w="2403"/>
-          </w:tcPr>
-          <w:p>
-            <w:r>
-              <w:t>0.0</w:t>
-            </w:r>
-          </w:p>
-        </w:tc>
-      </w:tr>
-      <w:tr>
-        <w:tc>
-          <w:tcPr>
-            <w:tcW w:type="dxa" w:w="1056"/>
-          </w:tcPr>
-          <w:p>
-            <w:r>
-              <w:t>CT-12</w:t>
-            </w:r>
-          </w:p>
-        </w:tc>
-        <w:tc>
-          <w:tcPr>
-            <w:tcW w:type="dxa" w:w="5035"/>
-          </w:tcPr>
-          <w:p>
-            <w:r>
-              <w:t xml:space="preserve">Laboratorio química </w:t>
-            </w:r>
-          </w:p>
-        </w:tc>
-        <w:tc>
-          <w:tcPr>
-            <w:tcW w:type="dxa" w:w="2403"/>
-          </w:tcPr>
-          <w:p>
-            <w:r>
-              <w:t>0.0</w:t>
-            </w:r>
-          </w:p>
-        </w:tc>
-      </w:tr>
-      <w:tr>
-        <w:tc>
-          <w:tcPr>
-            <w:tcW w:type="dxa" w:w="1056"/>
-          </w:tcPr>
-          <w:p>
-            <w:r>
-              <w:t>CT-14</w:t>
-            </w:r>
-          </w:p>
-        </w:tc>
-        <w:tc>
-          <w:tcPr>
-            <w:tcW w:type="dxa" w:w="5035"/>
-          </w:tcPr>
-          <w:p>
-            <w:r>
-              <w:t xml:space="preserve">Tecnología 2 </w:t>
-            </w:r>
-          </w:p>
-        </w:tc>
-        <w:tc>
-          <w:tcPr>
-            <w:tcW w:type="dxa" w:w="2403"/>
-          </w:tcPr>
-          <w:p>
-            <w:r>
-              <w:t>0.0</w:t>
-            </w:r>
-          </w:p>
-        </w:tc>
-      </w:tr>
-      <w:tr>
-        <w:tc>
-          <w:tcPr>
-            <w:tcW w:type="dxa" w:w="1056"/>
-          </w:tcPr>
-          <w:p>
-            <w:r>
-              <w:t>CT-15</w:t>
-            </w:r>
-          </w:p>
-        </w:tc>
-        <w:tc>
-          <w:tcPr>
-            <w:tcW w:type="dxa" w:w="5035"/>
-          </w:tcPr>
-          <w:p>
-            <w:r>
-              <w:t>Tecnología 1</w:t>
-            </w:r>
-          </w:p>
-        </w:tc>
-        <w:tc>
-          <w:tcPr>
-            <w:tcW w:type="dxa" w:w="2403"/>
-          </w:tcPr>
-          <w:p>
-            <w:r>
-              <w:t>0.0</w:t>
-            </w:r>
-          </w:p>
-        </w:tc>
-      </w:tr>
-      <w:tr>
-        <w:tc>
-          <w:tcPr>
-            <w:tcW w:type="dxa" w:w="1056"/>
-          </w:tcPr>
-          <w:p>
-            <w:r>
-              <w:t>CT-16</w:t>
-            </w:r>
-          </w:p>
-        </w:tc>
-        <w:tc>
-          <w:tcPr>
-            <w:tcW w:type="dxa" w:w="5035"/>
-          </w:tcPr>
-          <w:p>
-            <w:r>
-              <w:t>Informática 2</w:t>
-            </w:r>
-          </w:p>
-        </w:tc>
-        <w:tc>
-          <w:tcPr>
-            <w:tcW w:type="dxa" w:w="2403"/>
-          </w:tcPr>
-          <w:p>
-            <w:r>
-              <w:t>0.0</w:t>
-            </w:r>
-          </w:p>
-        </w:tc>
-      </w:tr>
-      <w:tr>
-        <w:tc>
-          <w:tcPr>
-            <w:tcW w:type="dxa" w:w="1056"/>
-          </w:tcPr>
-          <w:p>
-            <w:r>
-              <w:t>CT-17</w:t>
-            </w:r>
-          </w:p>
-        </w:tc>
-        <w:tc>
-          <w:tcPr>
-            <w:tcW w:type="dxa" w:w="5035"/>
-          </w:tcPr>
-          <w:p>
-            <w:r>
-              <w:t>Informática 1</w:t>
-            </w:r>
-          </w:p>
-        </w:tc>
-        <w:tc>
-          <w:tcPr>
-            <w:tcW w:type="dxa" w:w="2403"/>
-          </w:tcPr>
-          <w:p>
-            <w:r>
-              <w:t>0.0</w:t>
-            </w:r>
-          </w:p>
-        </w:tc>
-      </w:tr>
-      <w:tr>
-        <w:tc>
-          <w:tcPr>
-            <w:tcW w:type="dxa" w:w="1056"/>
-          </w:tcPr>
-          <w:p>
-            <w:r>
-              <w:t>CT-18</w:t>
-            </w:r>
-          </w:p>
-        </w:tc>
-        <w:tc>
-          <w:tcPr>
-            <w:tcW w:type="dxa" w:w="5035"/>
-          </w:tcPr>
-          <w:p>
-            <w:r>
-              <w:t>Salón de acto  4-1-04</w:t>
-            </w:r>
-          </w:p>
-        </w:tc>
-        <w:tc>
-          <w:tcPr>
-            <w:tcW w:type="dxa" w:w="2403"/>
-          </w:tcPr>
-          <w:p>
-            <w:r>
-              <w:t>0.0</w:t>
-            </w:r>
-          </w:p>
-        </w:tc>
-      </w:tr>
-      <w:tr>
-        <w:tc>
-          <w:tcPr>
-            <w:tcW w:type="dxa" w:w="1056"/>
-          </w:tcPr>
-          <w:p>
-            <w:r>
-              <w:t>CT-20</w:t>
-            </w:r>
-          </w:p>
-        </w:tc>
-        <w:tc>
-          <w:tcPr>
-            <w:tcW w:type="dxa" w:w="5035"/>
-          </w:tcPr>
-          <w:p>
-            <w:r>
-              <w:t>Caldera gym</w:t>
-            </w:r>
-          </w:p>
-        </w:tc>
-        <w:tc>
-          <w:tcPr>
-            <w:tcW w:type="dxa" w:w="2403"/>
-          </w:tcPr>
-          <w:p>
-            <w:r>
-              <w:t>0.55</w:t>
             </w:r>
           </w:p>
         </w:tc>
